--- a/写作材料包/Olympic medal prediction model based on Zero-Inflated Poisson.docx
+++ b/写作材料包/Olympic medal prediction model based on Zero-Inflated Poisson.docx
@@ -1,6 +1,6 @@
 
 <file path=word/document.xml><?xml version="1.0" encoding="utf-8"?>
-<w:document xmlns:wpc="http://schemas.microsoft.com/office/word/2010/wordprocessingCanvas" xmlns:cx="http://schemas.microsoft.com/office/drawing/2014/chartex" xmlns:cx1="http://schemas.microsoft.com/office/drawing/2015/9/8/chartex" xmlns:cx2="http://schemas.microsoft.com/office/drawing/2015/10/21/chartex" xmlns:cx3="http://schemas.microsoft.com/office/drawing/2016/5/9/chartex" xmlns:cx4="http://schemas.microsoft.com/office/drawing/2016/5/10/chartex" xmlns:cx5="http://schemas.microsoft.com/office/drawing/2016/5/11/chartex" xmlns:cx6="http://schemas.microsoft.com/office/drawing/2016/5/12/chartex" xmlns:cx7="http://schemas.microsoft.com/office/drawing/2016/5/13/chartex" xmlns:cx8="http://schemas.microsoft.com/office/drawing/2016/5/14/chartex" xmlns:mc="http://schemas.openxmlformats.org/markup-compatibility/2006" xmlns:aink="http://schemas.microsoft.com/office/drawing/2016/ink" xmlns:am3d="http://schemas.microsoft.com/office/drawing/2017/model3d" xmlns:o="urn:schemas-microsoft-com:office:office" xmlns:r="http://schemas.openxmlformats.org/officeDocument/2006/relationships" xmlns:m="http://schemas.openxmlformats.org/officeDocument/2006/math" xmlns:v="urn:schemas-microsoft-com:vml" xmlns:wp14="http://schemas.microsoft.com/office/word/2010/wordprocessingDrawing" xmlns:wp="http://schemas.openxmlformats.org/drawingml/2006/wordprocessingDrawing" xmlns:w10="urn:schemas-microsoft-com:office:word" xmlns:w="http://schemas.openxmlformats.org/wordprocessingml/2006/main" xmlns:w14="http://schemas.microsoft.com/office/word/2010/wordml" xmlns:w15="http://schemas.microsoft.com/office/word/2012/wordml" xmlns:w16cex="http://schemas.microsoft.com/office/word/2018/wordml/cex" xmlns:w16cid="http://schemas.microsoft.com/office/word/2016/wordml/cid" xmlns:w16="http://schemas.microsoft.com/office/word/2018/wordml" xmlns:w16se="http://schemas.microsoft.com/office/word/2015/wordml/symex" xmlns:wpg="http://schemas.microsoft.com/office/word/2010/wordprocessingGroup" xmlns:wpi="http://schemas.microsoft.com/office/word/2010/wordprocessingInk" xmlns:wne="http://schemas.microsoft.com/office/word/2006/wordml" xmlns:wps="http://schemas.microsoft.com/office/word/2010/wordprocessingShape" mc:Ignorable="w14 w15 w16se w16cid w16 w16cex wp14">
+<w:document xmlns:wpc="http://schemas.microsoft.com/office/word/2010/wordprocessingCanvas" xmlns:cx="http://schemas.microsoft.com/office/drawing/2014/chartex" xmlns:cx1="http://schemas.microsoft.com/office/drawing/2015/9/8/chartex" xmlns:cx2="http://schemas.microsoft.com/office/drawing/2015/10/21/chartex" xmlns:cx3="http://schemas.microsoft.com/office/drawing/2016/5/9/chartex" xmlns:cx4="http://schemas.microsoft.com/office/drawing/2016/5/10/chartex" xmlns:cx5="http://schemas.microsoft.com/office/drawing/2016/5/11/chartex" xmlns:cx6="http://schemas.microsoft.com/office/drawing/2016/5/12/chartex" xmlns:cx7="http://schemas.microsoft.com/office/drawing/2016/5/13/chartex" xmlns:cx8="http://schemas.microsoft.com/office/drawing/2016/5/14/chartex" xmlns:mc="http://schemas.openxmlformats.org/markup-compatibility/2006" xmlns:aink="http://schemas.microsoft.com/office/drawing/2016/ink" xmlns:am3d="http://schemas.microsoft.com/office/drawing/2017/model3d" xmlns:o="urn:schemas-microsoft-com:office:office" xmlns:oel="http://schemas.microsoft.com/office/2019/extlst" xmlns:r="http://schemas.openxmlformats.org/officeDocument/2006/relationships" xmlns:m="http://schemas.openxmlformats.org/officeDocument/2006/math" xmlns:v="urn:schemas-microsoft-com:vml" xmlns:wp14="http://schemas.microsoft.com/office/word/2010/wordprocessingDrawing" xmlns:wp="http://schemas.openxmlformats.org/drawingml/2006/wordprocessingDrawing" xmlns:w10="urn:schemas-microsoft-com:office:word" xmlns:w="http://schemas.openxmlformats.org/wordprocessingml/2006/main" xmlns:w14="http://schemas.microsoft.com/office/word/2010/wordml" xmlns:w15="http://schemas.microsoft.com/office/word/2012/wordml" xmlns:w16cex="http://schemas.microsoft.com/office/word/2018/wordml/cex" xmlns:w16cid="http://schemas.microsoft.com/office/word/2016/wordml/cid" xmlns:w16="http://schemas.microsoft.com/office/word/2018/wordml" xmlns:w16du="http://schemas.microsoft.com/office/word/2023/wordml/word16du" xmlns:w16sdtdh="http://schemas.microsoft.com/office/word/2020/wordml/sdtdatahash" xmlns:w16sdtfl="http://schemas.microsoft.com/office/word/2024/wordml/sdtformatlock" xmlns:w16se="http://schemas.microsoft.com/office/word/2015/wordml/symex" xmlns:wpg="http://schemas.microsoft.com/office/word/2010/wordprocessingGroup" xmlns:wpi="http://schemas.microsoft.com/office/word/2010/wordprocessingInk" xmlns:wne="http://schemas.microsoft.com/office/word/2006/wordml" xmlns:wps="http://schemas.microsoft.com/office/word/2010/wordprocessingShape" mc:Ignorable="w14 w15 w16se w16cid w16 w16cex w16sdtdh w16sdtfl w16du wp14">
   <w:body>
     <w:tbl>
       <w:tblPr>
@@ -58,7 +58,6 @@
                 <w:rFonts w:cs="Times New Roman"/>
                 <w:sz w:val="40"/>
                 <w:szCs w:val="40"/>
-                <w:highlight w:val="yellow"/>
               </w:rPr>
               <w:t>C</w:t>
             </w:r>
@@ -134,15 +133,16 @@
               </w:rPr>
               <w:br/>
             </w:r>
-            <w:r>
-              <w:rPr>
-                <w:rFonts w:cs="Times New Roman"/>
+            <w:bookmarkStart w:id="0" w:name="_Hlk188815797"/>
+            <w:r>
+              <w:rPr>
+                <w:rFonts w:cs="Times New Roman" w:hint="eastAsia"/>
                 <w:sz w:val="40"/>
                 <w:szCs w:val="40"/>
-                <w:highlight w:val="yellow"/>
-              </w:rPr>
-              <w:t>1111111</w:t>
-            </w:r>
+              </w:rPr>
+              <w:t>2522907</w:t>
+            </w:r>
+            <w:bookmarkEnd w:id="0"/>
           </w:p>
         </w:tc>
       </w:tr>
@@ -172,9 +172,8 @@
           <w:bCs/>
           <w:sz w:val="32"/>
           <w:szCs w:val="28"/>
-          <w:highlight w:val="yellow"/>
-        </w:rPr>
-        <w:t>Your Paper's Title</w:t>
+        </w:rPr>
+        <w:t>Olympic medal prediction model based on Zero-Inflated Poisson</w:t>
       </w:r>
     </w:p>
     <w:p>
@@ -252,7 +251,6 @@
               <w:snapToGrid w:val="0"/>
               <w:ind w:firstLineChars="0" w:firstLine="0"/>
               <w:rPr>
-                <w:rFonts w:hint="eastAsia"/>
                 <w:b/>
                 <w:bCs/>
                 <w:color w:val="FF0000"/>
@@ -334,7 +332,6 @@
               <w:ind w:firstLineChars="0" w:firstLine="0"/>
               <w:jc w:val="center"/>
               <w:rPr>
-                <w:rFonts w:hint="eastAsia"/>
                 <w:b/>
                 <w:bCs/>
                 <w:color w:val="FF0000"/>
@@ -565,7 +562,29 @@
                 <w:sz w:val="21"/>
                 <w:szCs w:val="18"/>
               </w:rPr>
-              <w:t>的是需要大家修改的内容，大家修改后请取消高亮显示。</w:t>
+              <w:t>的是需要大家修改的内容，大家修改后请</w:t>
+            </w:r>
+            <w:proofErr w:type="gramStart"/>
+            <w:r>
+              <w:rPr>
+                <w:rFonts w:hint="eastAsia"/>
+                <w:b/>
+                <w:bCs/>
+                <w:sz w:val="21"/>
+                <w:szCs w:val="18"/>
+              </w:rPr>
+              <w:t>取消高</w:t>
+            </w:r>
+            <w:proofErr w:type="gramEnd"/>
+            <w:r>
+              <w:rPr>
+                <w:rFonts w:hint="eastAsia"/>
+                <w:b/>
+                <w:bCs/>
+                <w:sz w:val="21"/>
+                <w:szCs w:val="18"/>
+              </w:rPr>
+              <w:t>亮显示。</w:t>
             </w:r>
           </w:p>
           <w:p>
@@ -722,7 +741,6 @@
             <w:pPr>
               <w:ind w:firstLine="480"/>
               <w:rPr>
-                <w:rFonts w:hint="eastAsia"/>
                 <w:color w:val="FF0000"/>
               </w:rPr>
             </w:pPr>
@@ -1009,7 +1027,7 @@
               <w:tab w:val="right" w:leader="dot" w:pos="9016"/>
             </w:tabs>
             <w:rPr>
-              <w:rFonts w:asciiTheme="minorHAnsi" w:eastAsiaTheme="minorEastAsia" w:hAnsiTheme="minorHAnsi"/>
+              <w:rFonts w:asciiTheme="minorHAnsi" w:eastAsiaTheme="minorEastAsia" w:hAnsiTheme="minorHAnsi" w:hint="eastAsia"/>
               <w:b w:val="0"/>
               <w:bCs w:val="0"/>
               <w:iCs w:val="0"/>
@@ -1089,7 +1107,7 @@
           <w:pPr>
             <w:pStyle w:val="TOC2"/>
             <w:rPr>
-              <w:rFonts w:asciiTheme="minorHAnsi" w:eastAsiaTheme="minorEastAsia" w:hAnsiTheme="minorHAnsi"/>
+              <w:rFonts w:asciiTheme="minorHAnsi" w:eastAsiaTheme="minorEastAsia" w:hAnsiTheme="minorHAnsi" w:hint="eastAsia"/>
               <w:bCs w:val="0"/>
               <w:noProof/>
               <w:sz w:val="21"/>
@@ -1157,7 +1175,7 @@
           <w:pPr>
             <w:pStyle w:val="TOC2"/>
             <w:rPr>
-              <w:rFonts w:asciiTheme="minorHAnsi" w:eastAsiaTheme="minorEastAsia" w:hAnsiTheme="minorHAnsi"/>
+              <w:rFonts w:asciiTheme="minorHAnsi" w:eastAsiaTheme="minorEastAsia" w:hAnsiTheme="minorHAnsi" w:hint="eastAsia"/>
               <w:bCs w:val="0"/>
               <w:noProof/>
               <w:sz w:val="21"/>
@@ -1225,7 +1243,7 @@
           <w:pPr>
             <w:pStyle w:val="TOC2"/>
             <w:rPr>
-              <w:rFonts w:asciiTheme="minorHAnsi" w:eastAsiaTheme="minorEastAsia" w:hAnsiTheme="minorHAnsi"/>
+              <w:rFonts w:asciiTheme="minorHAnsi" w:eastAsiaTheme="minorEastAsia" w:hAnsiTheme="minorHAnsi" w:hint="eastAsia"/>
               <w:bCs w:val="0"/>
               <w:noProof/>
               <w:sz w:val="21"/>
@@ -1293,7 +1311,7 @@
           <w:pPr>
             <w:pStyle w:val="TOC2"/>
             <w:rPr>
-              <w:rFonts w:asciiTheme="minorHAnsi" w:eastAsiaTheme="minorEastAsia" w:hAnsiTheme="minorHAnsi"/>
+              <w:rFonts w:asciiTheme="minorHAnsi" w:eastAsiaTheme="minorEastAsia" w:hAnsiTheme="minorHAnsi" w:hint="eastAsia"/>
               <w:bCs w:val="0"/>
               <w:noProof/>
               <w:sz w:val="21"/>
@@ -1364,7 +1382,7 @@
               <w:tab w:val="right" w:leader="dot" w:pos="9016"/>
             </w:tabs>
             <w:rPr>
-              <w:rFonts w:asciiTheme="minorHAnsi" w:eastAsiaTheme="minorEastAsia" w:hAnsiTheme="minorHAnsi"/>
+              <w:rFonts w:asciiTheme="minorHAnsi" w:eastAsiaTheme="minorEastAsia" w:hAnsiTheme="minorHAnsi" w:hint="eastAsia"/>
               <w:b w:val="0"/>
               <w:bCs w:val="0"/>
               <w:iCs w:val="0"/>
@@ -1438,7 +1456,7 @@
               <w:tab w:val="right" w:leader="dot" w:pos="9016"/>
             </w:tabs>
             <w:rPr>
-              <w:rFonts w:asciiTheme="minorHAnsi" w:eastAsiaTheme="minorEastAsia" w:hAnsiTheme="minorHAnsi"/>
+              <w:rFonts w:asciiTheme="minorHAnsi" w:eastAsiaTheme="minorEastAsia" w:hAnsiTheme="minorHAnsi" w:hint="eastAsia"/>
               <w:b w:val="0"/>
               <w:bCs w:val="0"/>
               <w:iCs w:val="0"/>
@@ -1512,7 +1530,7 @@
               <w:tab w:val="right" w:leader="dot" w:pos="9016"/>
             </w:tabs>
             <w:rPr>
-              <w:rFonts w:asciiTheme="minorHAnsi" w:eastAsiaTheme="minorEastAsia" w:hAnsiTheme="minorHAnsi"/>
+              <w:rFonts w:asciiTheme="minorHAnsi" w:eastAsiaTheme="minorEastAsia" w:hAnsiTheme="minorHAnsi" w:hint="eastAsia"/>
               <w:b w:val="0"/>
               <w:bCs w:val="0"/>
               <w:iCs w:val="0"/>
@@ -1584,7 +1602,7 @@
           <w:pPr>
             <w:pStyle w:val="TOC2"/>
             <w:rPr>
-              <w:rFonts w:asciiTheme="minorHAnsi" w:eastAsiaTheme="minorEastAsia" w:hAnsiTheme="minorHAnsi"/>
+              <w:rFonts w:asciiTheme="minorHAnsi" w:eastAsiaTheme="minorEastAsia" w:hAnsiTheme="minorHAnsi" w:hint="eastAsia"/>
               <w:bCs w:val="0"/>
               <w:noProof/>
               <w:sz w:val="21"/>
@@ -1653,7 +1671,7 @@
           <w:pPr>
             <w:pStyle w:val="TOC2"/>
             <w:rPr>
-              <w:rFonts w:asciiTheme="minorHAnsi" w:eastAsiaTheme="minorEastAsia" w:hAnsiTheme="minorHAnsi"/>
+              <w:rFonts w:asciiTheme="minorHAnsi" w:eastAsiaTheme="minorEastAsia" w:hAnsiTheme="minorHAnsi" w:hint="eastAsia"/>
               <w:bCs w:val="0"/>
               <w:noProof/>
               <w:sz w:val="21"/>
@@ -1722,7 +1740,7 @@
           <w:pPr>
             <w:pStyle w:val="TOC2"/>
             <w:rPr>
-              <w:rFonts w:asciiTheme="minorHAnsi" w:eastAsiaTheme="minorEastAsia" w:hAnsiTheme="minorHAnsi"/>
+              <w:rFonts w:asciiTheme="minorHAnsi" w:eastAsiaTheme="minorEastAsia" w:hAnsiTheme="minorHAnsi" w:hint="eastAsia"/>
               <w:bCs w:val="0"/>
               <w:noProof/>
               <w:sz w:val="21"/>
@@ -1794,7 +1812,7 @@
               <w:tab w:val="right" w:leader="dot" w:pos="9016"/>
             </w:tabs>
             <w:rPr>
-              <w:rFonts w:asciiTheme="minorHAnsi" w:eastAsiaTheme="minorEastAsia" w:hAnsiTheme="minorHAnsi"/>
+              <w:rFonts w:asciiTheme="minorHAnsi" w:eastAsiaTheme="minorEastAsia" w:hAnsiTheme="minorHAnsi" w:hint="eastAsia"/>
               <w:b w:val="0"/>
               <w:bCs w:val="0"/>
               <w:iCs w:val="0"/>
@@ -1869,7 +1887,7 @@
               <w:tab w:val="right" w:leader="dot" w:pos="9016"/>
             </w:tabs>
             <w:rPr>
-              <w:rFonts w:asciiTheme="minorHAnsi" w:eastAsiaTheme="minorEastAsia" w:hAnsiTheme="minorHAnsi"/>
+              <w:rFonts w:asciiTheme="minorHAnsi" w:eastAsiaTheme="minorEastAsia" w:hAnsiTheme="minorHAnsi" w:hint="eastAsia"/>
               <w:b w:val="0"/>
               <w:bCs w:val="0"/>
               <w:iCs w:val="0"/>
@@ -1944,7 +1962,7 @@
               <w:tab w:val="right" w:leader="dot" w:pos="9016"/>
             </w:tabs>
             <w:rPr>
-              <w:rFonts w:asciiTheme="minorHAnsi" w:eastAsiaTheme="minorEastAsia" w:hAnsiTheme="minorHAnsi"/>
+              <w:rFonts w:asciiTheme="minorHAnsi" w:eastAsiaTheme="minorEastAsia" w:hAnsiTheme="minorHAnsi" w:hint="eastAsia"/>
               <w:b w:val="0"/>
               <w:bCs w:val="0"/>
               <w:iCs w:val="0"/>
@@ -2018,7 +2036,7 @@
               <w:tab w:val="right" w:leader="dot" w:pos="9016"/>
             </w:tabs>
             <w:rPr>
-              <w:rFonts w:asciiTheme="minorHAnsi" w:eastAsiaTheme="minorEastAsia" w:hAnsiTheme="minorHAnsi"/>
+              <w:rFonts w:asciiTheme="minorHAnsi" w:eastAsiaTheme="minorEastAsia" w:hAnsiTheme="minorHAnsi" w:hint="eastAsia"/>
               <w:b w:val="0"/>
               <w:bCs w:val="0"/>
               <w:iCs w:val="0"/>
@@ -2089,7 +2107,7 @@
           <w:pPr>
             <w:pStyle w:val="TOC2"/>
             <w:rPr>
-              <w:rFonts w:asciiTheme="minorHAnsi" w:eastAsiaTheme="minorEastAsia" w:hAnsiTheme="minorHAnsi"/>
+              <w:rFonts w:asciiTheme="minorHAnsi" w:eastAsiaTheme="minorEastAsia" w:hAnsiTheme="minorHAnsi" w:hint="eastAsia"/>
               <w:bCs w:val="0"/>
               <w:noProof/>
               <w:sz w:val="21"/>
@@ -2157,7 +2175,7 @@
           <w:pPr>
             <w:pStyle w:val="TOC2"/>
             <w:rPr>
-              <w:rFonts w:asciiTheme="minorHAnsi" w:eastAsiaTheme="minorEastAsia" w:hAnsiTheme="minorHAnsi"/>
+              <w:rFonts w:asciiTheme="minorHAnsi" w:eastAsiaTheme="minorEastAsia" w:hAnsiTheme="minorHAnsi" w:hint="eastAsia"/>
               <w:bCs w:val="0"/>
               <w:noProof/>
               <w:sz w:val="21"/>
@@ -2225,7 +2243,7 @@
           <w:pPr>
             <w:pStyle w:val="TOC2"/>
             <w:rPr>
-              <w:rFonts w:asciiTheme="minorHAnsi" w:eastAsiaTheme="minorEastAsia" w:hAnsiTheme="minorHAnsi"/>
+              <w:rFonts w:asciiTheme="minorHAnsi" w:eastAsiaTheme="minorEastAsia" w:hAnsiTheme="minorHAnsi" w:hint="eastAsia"/>
               <w:bCs w:val="0"/>
               <w:noProof/>
               <w:sz w:val="21"/>
@@ -2296,7 +2314,7 @@
               <w:tab w:val="right" w:leader="dot" w:pos="9016"/>
             </w:tabs>
             <w:rPr>
-              <w:rFonts w:asciiTheme="minorHAnsi" w:eastAsiaTheme="minorEastAsia" w:hAnsiTheme="minorHAnsi"/>
+              <w:rFonts w:asciiTheme="minorHAnsi" w:eastAsiaTheme="minorEastAsia" w:hAnsiTheme="minorHAnsi" w:hint="eastAsia"/>
               <w:b w:val="0"/>
               <w:bCs w:val="0"/>
               <w:iCs w:val="0"/>
@@ -2370,7 +2388,7 @@
               <w:tab w:val="right" w:leader="dot" w:pos="9016"/>
             </w:tabs>
             <w:rPr>
-              <w:rFonts w:asciiTheme="minorHAnsi" w:eastAsiaTheme="minorEastAsia" w:hAnsiTheme="minorHAnsi"/>
+              <w:rFonts w:asciiTheme="minorHAnsi" w:eastAsiaTheme="minorEastAsia" w:hAnsiTheme="minorHAnsi" w:hint="eastAsia"/>
               <w:b w:val="0"/>
               <w:bCs w:val="0"/>
               <w:iCs w:val="0"/>
@@ -2444,7 +2462,7 @@
               <w:tab w:val="right" w:leader="dot" w:pos="9016"/>
             </w:tabs>
             <w:rPr>
-              <w:rFonts w:asciiTheme="minorHAnsi" w:eastAsiaTheme="minorEastAsia" w:hAnsiTheme="minorHAnsi"/>
+              <w:rFonts w:asciiTheme="minorHAnsi" w:eastAsiaTheme="minorEastAsia" w:hAnsiTheme="minorHAnsi" w:hint="eastAsia"/>
               <w:b w:val="0"/>
               <w:bCs w:val="0"/>
               <w:iCs w:val="0"/>
@@ -2547,326 +2565,119 @@
       <w:pPr>
         <w:pStyle w:val="1"/>
       </w:pPr>
-      <w:bookmarkStart w:id="0" w:name="bookmark54"/>
-      <w:bookmarkStart w:id="1" w:name="bookmark55"/>
-      <w:bookmarkStart w:id="2" w:name="bookmark57"/>
-      <w:bookmarkStart w:id="3" w:name="_Toc58505769"/>
-      <w:bookmarkStart w:id="4" w:name="_Toc58786693"/>
+      <w:bookmarkStart w:id="1" w:name="bookmark54"/>
+      <w:bookmarkStart w:id="2" w:name="bookmark55"/>
+      <w:bookmarkStart w:id="3" w:name="bookmark57"/>
+      <w:bookmarkStart w:id="4" w:name="_Toc58505769"/>
+      <w:bookmarkStart w:id="5" w:name="_Toc58786693"/>
       <w:r>
         <w:lastRenderedPageBreak/>
         <w:t>Introduction</w:t>
       </w:r>
-      <w:bookmarkEnd w:id="0"/>
       <w:bookmarkEnd w:id="1"/>
       <w:bookmarkEnd w:id="2"/>
       <w:bookmarkEnd w:id="3"/>
       <w:bookmarkEnd w:id="4"/>
-    </w:p>
-    <w:p>
-      <w:pPr>
-        <w:ind w:firstLine="480"/>
-        <w:rPr>
-          <w:color w:val="FF0000"/>
-        </w:rPr>
-      </w:pPr>
-      <w:r>
-        <w:rPr>
-          <w:color w:val="FF0000"/>
-        </w:rPr>
-        <w:t>Introduction</w:t>
-      </w:r>
-      <w:r>
-        <w:rPr>
-          <w:rFonts w:hint="eastAsia"/>
-          <w:color w:val="FF0000"/>
-        </w:rPr>
-        <w:t>可以翻译成引言部分，</w:t>
-      </w:r>
-      <w:r>
-        <w:rPr>
-          <w:rFonts w:hint="eastAsia"/>
-          <w:color w:val="FF0000"/>
-        </w:rPr>
-        <w:t>大部分特等奖论文的</w:t>
-      </w:r>
-      <w:r>
-        <w:rPr>
-          <w:rFonts w:hint="eastAsia"/>
-          <w:color w:val="FF0000"/>
-        </w:rPr>
-        <w:t>引言部分</w:t>
-      </w:r>
-      <w:r>
-        <w:rPr>
-          <w:rFonts w:hint="eastAsia"/>
-          <w:color w:val="FF0000"/>
-        </w:rPr>
-        <w:t>都包含</w:t>
-      </w:r>
-      <w:r>
-        <w:rPr>
-          <w:rFonts w:hint="eastAsia"/>
-          <w:color w:val="FF0000"/>
-        </w:rPr>
-        <w:t>两到三个小部分。</w:t>
-      </w:r>
-    </w:p>
-    <w:p>
-      <w:pPr>
-        <w:ind w:firstLine="480"/>
-        <w:rPr>
-          <w:color w:val="FF0000"/>
-        </w:rPr>
-      </w:pPr>
-      <w:r>
-        <w:rPr>
-          <w:rFonts w:hint="eastAsia"/>
-          <w:color w:val="FF0000"/>
-        </w:rPr>
-        <w:t>我在下面给出了常见的四个小部分，大家可以根据自己的需要保留</w:t>
-      </w:r>
-      <w:r>
-        <w:rPr>
-          <w:rFonts w:hint="eastAsia"/>
-          <w:color w:val="FF0000"/>
-        </w:rPr>
-        <w:t>你要</w:t>
-      </w:r>
-      <w:r>
-        <w:rPr>
-          <w:rFonts w:hint="eastAsia"/>
-          <w:color w:val="FF0000"/>
-        </w:rPr>
-        <w:t>写</w:t>
-      </w:r>
-      <w:r>
-        <w:rPr>
-          <w:rFonts w:hint="eastAsia"/>
-          <w:color w:val="FF0000"/>
-        </w:rPr>
-        <w:t>的部分。</w:t>
-      </w:r>
-    </w:p>
-    <w:p>
-      <w:pPr>
-        <w:ind w:firstLine="480"/>
-      </w:pPr>
+      <w:bookmarkEnd w:id="5"/>
     </w:p>
     <w:p>
       <w:pPr>
         <w:pStyle w:val="2"/>
         <w:spacing w:after="163"/>
       </w:pPr>
-      <w:bookmarkStart w:id="5" w:name="_Toc58505770"/>
-      <w:bookmarkStart w:id="6" w:name="_Toc58786694"/>
+      <w:bookmarkStart w:id="6" w:name="_Toc58505770"/>
+      <w:bookmarkStart w:id="7" w:name="_Toc58786694"/>
       <w:r>
         <w:t>Problem Background</w:t>
       </w:r>
-      <w:bookmarkEnd w:id="5"/>
       <w:bookmarkEnd w:id="6"/>
+      <w:bookmarkEnd w:id="7"/>
     </w:p>
     <w:p>
       <w:pPr>
         <w:ind w:firstLine="480"/>
         <w:rPr>
-          <w:color w:val="FF0000"/>
-        </w:rPr>
-      </w:pPr>
-      <w:r>
-        <w:rPr>
-          <w:color w:val="FF0000"/>
-        </w:rPr>
-        <w:t>Problem Background</w:t>
-      </w:r>
-      <w:r>
-        <w:rPr>
-          <w:rFonts w:hint="eastAsia"/>
-          <w:color w:val="FF0000"/>
-        </w:rPr>
-        <w:t>：这个小部分里面可以总结题目所给问题的背景</w:t>
-      </w:r>
-      <w:r>
-        <w:rPr>
-          <w:rFonts w:hint="eastAsia"/>
-          <w:color w:val="FF0000"/>
-        </w:rPr>
-        <w:t>，也可以加上自己查到的一些相关的资料</w:t>
-      </w:r>
-      <w:r>
-        <w:rPr>
-          <w:rFonts w:hint="eastAsia"/>
-          <w:color w:val="FF0000"/>
-        </w:rPr>
-        <w:t>，不要直接照搬</w:t>
-      </w:r>
-      <w:r>
-        <w:rPr>
-          <w:rFonts w:hint="eastAsia"/>
-          <w:color w:val="FF0000"/>
-        </w:rPr>
-        <w:t>题目</w:t>
-      </w:r>
-      <w:r>
-        <w:rPr>
-          <w:rFonts w:hint="eastAsia"/>
-          <w:color w:val="FF0000"/>
-        </w:rPr>
-        <w:t>；</w:t>
+          <w:rFonts w:hint="eastAsia"/>
+        </w:rPr>
+      </w:pPr>
+      <w:r>
+        <w:t>The Olympic Games have long been the focus of global attention. It is the world's largest sporting event, which not only reflects the sports competition between countries, but also represents the excellent Olympic spirit. Since the first Summer Olympics in 1896, the competition events have become more and more diverse, and the number of participants has also grown rapidly. Olympic medals carry the hard work of athletes and represent personal glory, national spirit and national strength. As we look forward to the 2028 Los Angeles Summer Olympics, the public's call for medal prediction is getting louder and louder. Therefore, more and more scholars have begun to join the research on mathematical models for medal prediction.</w:t>
       </w:r>
     </w:p>
     <w:p>
       <w:pPr>
         <w:ind w:firstLine="480"/>
         <w:rPr>
-          <w:color w:val="FF0000"/>
-        </w:rPr>
-      </w:pPr>
-      <w:r>
-        <w:rPr>
-          <w:rFonts w:hint="eastAsia"/>
-          <w:color w:val="FF0000"/>
-        </w:rPr>
-        <w:t>注意，</w:t>
-      </w:r>
-      <w:r>
-        <w:rPr>
-          <w:rFonts w:hint="eastAsia"/>
-          <w:color w:val="FF0000"/>
-        </w:rPr>
-        <w:t>美赛的问题比国赛要更开放，大家写这个部分时可以结合你对于赛题的理解，要将这个背景介绍有侧重的往自己研究的方向去靠。</w:t>
-      </w:r>
-      <w:r>
-        <w:rPr>
-          <w:rFonts w:hint="eastAsia"/>
-          <w:color w:val="FF0000"/>
-        </w:rPr>
-        <w:t>例如，某个现实问题往往会涉及到经济、社会、生态、文化等各个层面，如果你的模型主要针对该问题对经济</w:t>
-      </w:r>
-      <w:r>
-        <w:rPr>
-          <w:rFonts w:hint="eastAsia"/>
-          <w:color w:val="FF0000"/>
-        </w:rPr>
-        <w:t>造成的影响，那么你的背景介绍就侧重于</w:t>
-      </w:r>
-      <w:r>
-        <w:rPr>
-          <w:rFonts w:hint="eastAsia"/>
-          <w:color w:val="FF0000"/>
-        </w:rPr>
-        <w:t>对</w:t>
-      </w:r>
-      <w:r>
-        <w:rPr>
-          <w:rFonts w:hint="eastAsia"/>
-          <w:color w:val="FF0000"/>
-        </w:rPr>
-        <w:t>经济层面</w:t>
-      </w:r>
-      <w:r>
-        <w:rPr>
-          <w:rFonts w:hint="eastAsia"/>
-          <w:color w:val="FF0000"/>
-        </w:rPr>
-        <w:t>的影响</w:t>
-      </w:r>
-      <w:r>
-        <w:rPr>
-          <w:rFonts w:hint="eastAsia"/>
-          <w:color w:val="FF0000"/>
-        </w:rPr>
-        <w:t>来写。</w:t>
+          <w:rFonts w:hint="eastAsia"/>
+        </w:rPr>
+      </w:pPr>
+      <w:r>
+        <w:t>In recent years, this research has gradually heated up, and a variety of prediction models have been proposed one after another, and its theoretical methods and model construction have been rapidly improved and developed. However, traditional methods for predicting medal results often rely on simple historical averages or expert opinions, which may ignore some important factors, such as home advantage, the evolution of sports disciplines, and the influence of coach expertise. In addition, in recent decades, the role of "great coaches" in shaping the success of national teams has become an increasingly important factor, and successful coaches have a profound impact on athletes' performance, thereby affecting the number of medals.</w:t>
       </w:r>
     </w:p>
     <w:p>
       <w:pPr>
         <w:ind w:firstLine="480"/>
-      </w:pPr>
+        <w:rPr>
+          <w:rFonts w:hint="eastAsia"/>
+        </w:rPr>
+      </w:pPr>
+      <w:r>
+        <w:t xml:space="preserve">Against this backdrop, this study aims to develop a comprehensive model that </w:t>
+      </w:r>
+      <w:proofErr w:type="gramStart"/>
+      <w:r>
+        <w:t>takes into account</w:t>
+      </w:r>
+      <w:proofErr w:type="gramEnd"/>
+      <w:r>
+        <w:t xml:space="preserve"> the broader dynamics that influence a country’s performance. By integrating historical medal data, athlete performance indicators, and event details from past Olympic Games, the model will provide insights into which countries are most likely to improve their rankings, which countries are likely to perform worse, and the likelihood of emerging countries winning Olympic medals for the first time.</w:t>
+      </w:r>
+    </w:p>
+    <w:p>
+      <w:pPr>
+        <w:ind w:firstLine="480"/>
+      </w:pPr>
+      <w:r>
+        <w:t>In addition, this analysis will explore the relationship between Olympic events and medal distribution, identify countries’ key events, and understand how host countries’ event selection affects medal outcomes. Ultimately, this study aims to provide a more nuanced understanding of Olympic medal trends and offer valuable recommendations for countries aiming to optimize their Olympic strategies.</w:t>
+      </w:r>
+    </w:p>
+    <w:p>
+      <w:pPr>
+        <w:ind w:firstLine="480"/>
+      </w:pPr>
+      <w:r>
+        <w:rPr>
+          <w:rFonts w:hint="eastAsia"/>
+          <w:highlight w:val="yellow"/>
+        </w:rPr>
+        <w:t>需要删减</w:t>
+      </w:r>
     </w:p>
     <w:p>
       <w:pPr>
         <w:pStyle w:val="2"/>
         <w:spacing w:after="163"/>
       </w:pPr>
-      <w:bookmarkStart w:id="7" w:name="_Toc58505771"/>
-      <w:bookmarkStart w:id="8" w:name="_Toc58786695"/>
-      <w:bookmarkStart w:id="9" w:name="_Hlk58235858"/>
+      <w:bookmarkStart w:id="8" w:name="_Toc58505771"/>
+      <w:bookmarkStart w:id="9" w:name="_Toc58786695"/>
+      <w:bookmarkStart w:id="10" w:name="_Hlk58235858"/>
       <w:r>
         <w:t>Restatement of the Problem</w:t>
       </w:r>
-      <w:bookmarkEnd w:id="7"/>
       <w:bookmarkEnd w:id="8"/>
-    </w:p>
-    <w:bookmarkEnd w:id="9"/>
+      <w:bookmarkEnd w:id="9"/>
+    </w:p>
+    <w:bookmarkEnd w:id="10"/>
     <w:p>
       <w:pPr>
         <w:ind w:firstLine="480"/>
         <w:rPr>
-          <w:color w:val="FF0000"/>
-        </w:rPr>
-      </w:pPr>
-      <w:r>
-        <w:rPr>
-          <w:color w:val="FF0000"/>
-        </w:rPr>
-        <w:t>Restatement of the Problem</w:t>
-      </w:r>
-      <w:r>
-        <w:rPr>
-          <w:rFonts w:hint="eastAsia"/>
-          <w:color w:val="FF0000"/>
-        </w:rPr>
-        <w:t>：</w:t>
-      </w:r>
-      <w:r>
-        <w:rPr>
-          <w:rFonts w:hint="eastAsia"/>
-          <w:color w:val="FF0000"/>
-        </w:rPr>
-        <w:t>问题重述，</w:t>
-      </w:r>
-      <w:r>
-        <w:rPr>
-          <w:rFonts w:hint="eastAsia"/>
-          <w:color w:val="FF0000"/>
-        </w:rPr>
-        <w:t>即</w:t>
-      </w:r>
-      <w:r>
-        <w:rPr>
-          <w:rFonts w:hint="eastAsia"/>
-          <w:color w:val="FF0000"/>
-        </w:rPr>
-        <w:t>用自己的话来总结下题目问我们的问题。</w:t>
-      </w:r>
-    </w:p>
-    <w:p>
-      <w:pPr>
-        <w:ind w:firstLine="480"/>
-        <w:rPr>
-          <w:color w:val="FF0000"/>
-        </w:rPr>
-      </w:pPr>
-      <w:r>
-        <w:rPr>
-          <w:rFonts w:hint="eastAsia"/>
-          <w:color w:val="FF0000"/>
-        </w:rPr>
-        <w:t>我下面给了一个通用的模版，大家可以改改：</w:t>
-      </w:r>
-    </w:p>
-    <w:p>
-      <w:pPr>
-        <w:ind w:firstLine="480"/>
-      </w:pPr>
-      <w:r>
-        <w:t>Considering the background information and restricted conditions identified in the problem statement, we need to solve the following problems</w:t>
-      </w:r>
-      <w:r>
-        <w:rPr>
-          <w:rFonts w:hint="eastAsia"/>
-        </w:rPr>
-        <w:t>:</w:t>
+          <w:rFonts w:hint="eastAsia"/>
+        </w:rPr>
+      </w:pPr>
+      <w:r>
+        <w:t>Combined with the background information and constraints identified in the problem statement, our goal is to solve the following problems:</w:t>
       </w:r>
     </w:p>
     <w:p>
@@ -2878,14 +2689,11 @@
         </w:numPr>
         <w:ind w:firstLineChars="0"/>
         <w:rPr>
-          <w:highlight w:val="yellow"/>
-        </w:rPr>
-      </w:pPr>
-      <w:r>
-        <w:rPr>
-          <w:highlight w:val="yellow"/>
-        </w:rPr>
-        <w:t>Problem 1</w:t>
+          <w:rFonts w:hint="eastAsia"/>
+        </w:rPr>
+      </w:pPr>
+      <w:r>
+        <w:t>Develop a predictive model to estimate the number of medals each participating country is likely to win. For countries that have never won a medal, predict their probability of winning their first medal in the next Olympic Games. At the same time, the model needs to explore the potential relationship between events and the number of medals won by each country, explore which sports are most valuable to countries, and the impact of countries' choice of different sports on their chances of winning medals. Finally, the accuracy and performance of the model need to be evaluated.</w:t>
       </w:r>
     </w:p>
     <w:p>
@@ -2896,15 +2704,18 @@
           <w:numId w:val="18"/>
         </w:numPr>
         <w:ind w:firstLineChars="0"/>
-        <w:rPr>
-          <w:highlight w:val="yellow"/>
-        </w:rPr>
-      </w:pPr>
-      <w:r>
-        <w:rPr>
-          <w:highlight w:val="yellow"/>
-        </w:rPr>
-        <w:t>Problem 2</w:t>
+      </w:pPr>
+      <w:r>
+        <w:lastRenderedPageBreak/>
+        <w:t xml:space="preserve">Analyze the potential impact of excellent coaches on the number of medals won by </w:t>
+      </w:r>
+      <w:proofErr w:type="gramStart"/>
+      <w:r>
+        <w:t>countries, and</w:t>
+      </w:r>
+      <w:proofErr w:type="gramEnd"/>
+      <w:r>
+        <w:t xml:space="preserve"> select three countries to consider whether they should start a "great coach" program in a certain sport.</w:t>
       </w:r>
     </w:p>
     <w:p>
@@ -2916,520 +2727,483 @@
         </w:numPr>
         <w:ind w:firstLineChars="0"/>
         <w:rPr>
-          <w:highlight w:val="yellow"/>
-        </w:rPr>
-      </w:pPr>
-      <w:r>
-        <w:rPr>
-          <w:highlight w:val="yellow"/>
-        </w:rPr>
-        <w:t>Problem 3</w:t>
-      </w:r>
-    </w:p>
-    <w:p>
-      <w:pPr>
-        <w:ind w:firstLine="480"/>
-        <w:rPr>
-          <w:color w:val="FF0000"/>
-        </w:rPr>
-      </w:pPr>
-      <w:r>
-        <w:rPr>
-          <w:rFonts w:hint="eastAsia"/>
-          <w:color w:val="FF0000"/>
-        </w:rPr>
-        <w:t>注意，这个小部分也可以和</w:t>
-      </w:r>
-      <w:r>
-        <w:rPr>
-          <w:rFonts w:hint="eastAsia"/>
-          <w:color w:val="FF0000"/>
-        </w:rPr>
-        <w:t>问题背景</w:t>
-      </w:r>
-      <w:r>
-        <w:rPr>
-          <w:rFonts w:hint="eastAsia"/>
-          <w:color w:val="FF0000"/>
-        </w:rPr>
-        <w:t>合并</w:t>
-      </w:r>
-      <w:r>
-        <w:rPr>
-          <w:rFonts w:hint="eastAsia"/>
-          <w:color w:val="FF0000"/>
-        </w:rPr>
-        <w:t>到一起，作为第一个小部分，大家根据自己的需要调整。</w:t>
-      </w:r>
-    </w:p>
-    <w:p>
-      <w:pPr>
-        <w:ind w:firstLine="480"/>
-      </w:pPr>
+          <w:rFonts w:hint="eastAsia"/>
+        </w:rPr>
+      </w:pPr>
+      <w:r>
+        <w:t xml:space="preserve">Propose insightful new insights based on the model. And explain how these insights can help the Olympic Organizing Committee. These strategies should be based on data and </w:t>
+      </w:r>
+      <w:proofErr w:type="gramStart"/>
+      <w:r>
+        <w:t>take into account</w:t>
+      </w:r>
+      <w:proofErr w:type="gramEnd"/>
+      <w:r>
+        <w:t xml:space="preserve"> the strengths and weaknesses of each country in specific events.</w:t>
+      </w:r>
     </w:p>
     <w:p>
       <w:pPr>
         <w:pStyle w:val="2"/>
         <w:spacing w:after="163"/>
       </w:pPr>
-      <w:bookmarkStart w:id="10" w:name="_Toc58505772"/>
-      <w:bookmarkStart w:id="11" w:name="_Toc58786696"/>
-      <w:bookmarkStart w:id="12" w:name="_Hlk58241413"/>
+      <w:bookmarkStart w:id="11" w:name="_Toc58505772"/>
+      <w:bookmarkStart w:id="12" w:name="_Toc58786696"/>
+      <w:bookmarkStart w:id="13" w:name="_Hlk58241413"/>
       <w:r>
         <w:t>Literature Review</w:t>
       </w:r>
-      <w:bookmarkEnd w:id="10"/>
       <w:bookmarkEnd w:id="11"/>
-    </w:p>
-    <w:bookmarkEnd w:id="12"/>
+      <w:bookmarkEnd w:id="12"/>
+    </w:p>
+    <w:bookmarkEnd w:id="13"/>
     <w:p>
       <w:pPr>
         <w:ind w:firstLine="480"/>
         <w:rPr>
-          <w:color w:val="FF0000"/>
-        </w:rPr>
-      </w:pPr>
-      <w:r>
-        <w:rPr>
-          <w:color w:val="FF0000"/>
-        </w:rPr>
-        <w:t>Literature Review</w:t>
-      </w:r>
-      <w:r>
-        <w:rPr>
-          <w:rFonts w:hint="eastAsia"/>
-          <w:color w:val="FF0000"/>
-        </w:rPr>
-        <w:t>：文献综述部分</w:t>
-      </w:r>
-      <w:r>
-        <w:rPr>
-          <w:rFonts w:hint="eastAsia"/>
-          <w:color w:val="FF0000"/>
-        </w:rPr>
-        <w:t>，这部分主要是</w:t>
-      </w:r>
-      <w:r>
-        <w:rPr>
-          <w:rFonts w:hint="eastAsia"/>
-          <w:color w:val="FF0000"/>
-        </w:rPr>
-        <w:t>总结</w:t>
-      </w:r>
-      <w:r>
-        <w:rPr>
-          <w:rFonts w:hint="eastAsia"/>
-          <w:color w:val="FF0000"/>
-        </w:rPr>
-        <w:t>以前的学者</w:t>
-      </w:r>
-      <w:r>
-        <w:rPr>
-          <w:rFonts w:hint="eastAsia"/>
-          <w:color w:val="FF0000"/>
-        </w:rPr>
-        <w:t>针对这个问题</w:t>
-      </w:r>
-      <w:r>
-        <w:rPr>
-          <w:rFonts w:hint="eastAsia"/>
-          <w:color w:val="FF0000"/>
-        </w:rPr>
-        <w:t>已经做的研究</w:t>
-      </w:r>
-      <w:r>
-        <w:rPr>
-          <w:rFonts w:hint="eastAsia"/>
-          <w:color w:val="FF0000"/>
-        </w:rPr>
-        <w:t>。</w:t>
-      </w:r>
-      <w:r>
-        <w:rPr>
-          <w:rFonts w:hint="eastAsia"/>
-          <w:color w:val="FF0000"/>
-        </w:rPr>
-        <w:t>事实上，绝大多数期刊发表的论文都会有文献综述部分。</w:t>
-      </w:r>
-      <w:r>
-        <w:rPr>
-          <w:rFonts w:hint="eastAsia"/>
-          <w:color w:val="FF0000"/>
-        </w:rPr>
-        <w:t>但</w:t>
-      </w:r>
-      <w:r>
-        <w:rPr>
-          <w:rFonts w:hint="eastAsia"/>
-          <w:color w:val="FF0000"/>
-        </w:rPr>
-        <w:t>在</w:t>
-      </w:r>
-      <w:r>
-        <w:rPr>
-          <w:rFonts w:hint="eastAsia"/>
-          <w:color w:val="FF0000"/>
-        </w:rPr>
-        <w:t>美赛特等奖论文中</w:t>
-      </w:r>
-      <w:r>
-        <w:rPr>
-          <w:rFonts w:hint="eastAsia"/>
-          <w:color w:val="FF0000"/>
-        </w:rPr>
-        <w:t>，</w:t>
-      </w:r>
-      <w:r>
-        <w:rPr>
-          <w:rFonts w:hint="eastAsia"/>
-          <w:color w:val="FF0000"/>
-        </w:rPr>
-        <w:t>只有不到</w:t>
-      </w:r>
-      <w:r>
-        <w:rPr>
-          <w:color w:val="FF0000"/>
-        </w:rPr>
-        <w:t>30</w:t>
-      </w:r>
-      <w:r>
-        <w:rPr>
-          <w:rFonts w:hint="eastAsia"/>
-          <w:color w:val="FF0000"/>
-        </w:rPr>
-        <w:t>%</w:t>
-      </w:r>
-      <w:r>
-        <w:rPr>
-          <w:rFonts w:hint="eastAsia"/>
-          <w:color w:val="FF0000"/>
-        </w:rPr>
-        <w:t>的论文有这一部分，不是说这部分不重要，</w:t>
-      </w:r>
-      <w:r>
-        <w:rPr>
-          <w:rFonts w:hint="eastAsia"/>
-          <w:color w:val="FF0000"/>
-        </w:rPr>
-        <w:t>而是这一部分很难写。</w:t>
+          <w:rFonts w:hint="eastAsia"/>
+        </w:rPr>
+      </w:pPr>
+      <w:r>
+        <w:t>At present, the prediction models for this problem are mainly time series models and empirical models.</w:t>
+      </w:r>
+    </w:p>
+    <w:p>
+      <w:pPr>
+        <w:pStyle w:val="3"/>
+      </w:pPr>
+      <w:r>
+        <w:t>Time series models</w:t>
       </w:r>
     </w:p>
     <w:p>
       <w:pPr>
         <w:ind w:firstLine="480"/>
         <w:rPr>
-          <w:color w:val="FF0000"/>
-        </w:rPr>
-      </w:pPr>
-      <w:r>
-        <w:rPr>
-          <w:rFonts w:hint="eastAsia"/>
-          <w:color w:val="FF0000"/>
-        </w:rPr>
-        <w:t>这里给一个文献综述的定义：</w:t>
-      </w:r>
-      <w:r>
-        <w:rPr>
-          <w:rFonts w:hint="eastAsia"/>
-          <w:color w:val="FF0000"/>
-        </w:rPr>
-        <w:t>在对</w:t>
-      </w:r>
-      <w:r>
-        <w:rPr>
-          <w:rFonts w:hint="eastAsia"/>
-          <w:color w:val="FF0000"/>
-        </w:rPr>
-        <w:t>题目</w:t>
-      </w:r>
-      <w:r>
-        <w:rPr>
-          <w:rFonts w:hint="eastAsia"/>
-          <w:color w:val="FF0000"/>
-        </w:rPr>
-        <w:t>所涉及的研究领域的文献进行广泛阅读和理解的基础上，对该研究领域的研究现状（包括主要学术观点、前人研究成果和研究水平、争论焦点、存在的问题及可能的原因等）、新水平、新动态、新技术和新发现、发展前景等内容进行综合分析、归纳整理和评论，并提出自己的见解和研究思路而写成的一种文体。它要求作者既要对所查阅资料的主要观点进行综合整理、陈述，还要根据自己的理解和认识，对综合整理后的文献进行比较专门的、全面的、深入的、系统的论述和相应的评价，而不仅仅是相关领域学术研究的“堆砌”。</w:t>
+          <w:rFonts w:hint="eastAsia"/>
+        </w:rPr>
+      </w:pPr>
+      <w:r>
+        <w:t xml:space="preserve">Time series models are </w:t>
+      </w:r>
+      <w:proofErr w:type="gramStart"/>
+      <w:r>
+        <w:t>statistical</w:t>
+      </w:r>
+      <w:proofErr w:type="gramEnd"/>
+      <w:r>
+        <w:t xml:space="preserve"> or prediction models based on time series data. They are established by analyzing the trend, periodicity, seasonality or randomness of data over time.</w:t>
       </w:r>
     </w:p>
     <w:p>
       <w:pPr>
         <w:ind w:firstLine="480"/>
         <w:rPr>
-          <w:color w:val="FF0000"/>
-        </w:rPr>
-      </w:pPr>
-      <w:r>
-        <w:rPr>
-          <w:rFonts w:hint="eastAsia"/>
-          <w:color w:val="FF0000"/>
-        </w:rPr>
-        <w:t>针对美赛而言，如果你以前有写过学术论文的经历，那么可以考虑加上这一部分，这一部分可以称得上</w:t>
-      </w:r>
-      <w:r>
-        <w:rPr>
-          <w:rFonts w:hint="eastAsia"/>
-          <w:color w:val="FF0000"/>
-        </w:rPr>
-        <w:t>是论文的</w:t>
-      </w:r>
-      <w:r>
-        <w:rPr>
-          <w:rFonts w:hint="eastAsia"/>
-          <w:color w:val="FF0000"/>
-        </w:rPr>
-        <w:t>一个小亮点。</w:t>
-      </w:r>
-    </w:p>
-    <w:p>
-      <w:pPr>
-        <w:ind w:firstLineChars="0" w:firstLine="0"/>
-      </w:pPr>
+          <w:rFonts w:hint="eastAsia"/>
+        </w:rPr>
+      </w:pPr>
+      <w:r>
+        <w:t>The basic idea of ​​time series prediction is to use historical patterns to predict the future changes of a phenomenon. By revealing the trends in past data, these patterns are extended to the future to predict the future state of the phenomenon. The main models used to predict Olympic medals include deterministic time series models [18], trend extrapolation [20], Markov methods [14] and grey prediction models [16,39].</w:t>
+      </w:r>
     </w:p>
     <w:p>
       <w:pPr>
         <w:ind w:firstLine="480"/>
-      </w:pPr>
+        <w:rPr>
+          <w:rFonts w:hint="eastAsia"/>
+        </w:rPr>
+      </w:pPr>
+      <w:proofErr w:type="gramStart"/>
+      <w:r>
+        <w:t>In order to</w:t>
+      </w:r>
+      <w:proofErr w:type="gramEnd"/>
+      <w:r>
+        <w:t xml:space="preserve"> accurately predict the number of medals, time series prediction must combine quantitative and qualitative analysis. Qualitative analysis explores the relationship between various factors and the number of medals. By in-depth investigation and research on the factors affecting the change of the number of medals, the predicted value can be determined.</w:t>
+      </w:r>
+    </w:p>
+    <w:p>
+      <w:pPr>
+        <w:ind w:firstLine="480"/>
+      </w:pPr>
+      <w:r>
+        <w:t xml:space="preserve">Wu </w:t>
+      </w:r>
+      <w:proofErr w:type="spellStart"/>
+      <w:r>
+        <w:t>Dianting</w:t>
+      </w:r>
+      <w:proofErr w:type="spellEnd"/>
+      <w:r>
+        <w:t xml:space="preserve"> and Wu Ying [16] combined the </w:t>
+      </w:r>
+      <w:proofErr w:type="gramStart"/>
+      <w:r>
+        <w:t>GM(</w:t>
+      </w:r>
+      <w:proofErr w:type="gramEnd"/>
+      <w:r>
+        <w:t>1,1) model (quantitative) with host country effects (qualitative) to predict the number of gold medals that China and the United States might win at the 2008 Beijing Olympics, achieving excellent prediction results.</w:t>
+      </w:r>
+    </w:p>
+    <w:p>
+      <w:pPr>
+        <w:ind w:firstLine="480"/>
+        <w:rPr>
+          <w:rFonts w:hint="eastAsia"/>
+        </w:rPr>
+      </w:pPr>
+    </w:p>
+    <w:p>
+      <w:pPr>
+        <w:pStyle w:val="3"/>
+      </w:pPr>
+      <w:proofErr w:type="spellStart"/>
+      <w:r>
+        <w:t>mpirical</w:t>
+      </w:r>
+      <w:proofErr w:type="spellEnd"/>
+      <w:r>
+        <w:t xml:space="preserve"> models</w:t>
+      </w:r>
+    </w:p>
+    <w:p>
+      <w:pPr>
+        <w:ind w:firstLine="480"/>
+        <w:rPr>
+          <w:rFonts w:hint="eastAsia"/>
+        </w:rPr>
+      </w:pPr>
+      <w:r>
+        <w:t xml:space="preserve">Empirical models are models based on observed data or empirical formulas. They usually do not consider the temporal characteristics of the </w:t>
+      </w:r>
+      <w:proofErr w:type="gramStart"/>
+      <w:r>
+        <w:t>data, but</w:t>
+      </w:r>
+      <w:proofErr w:type="gramEnd"/>
+      <w:r>
+        <w:t xml:space="preserve"> describe the system behavior by fitting the relationship between input and output.</w:t>
+      </w:r>
+    </w:p>
+    <w:p>
+      <w:pPr>
+        <w:ind w:firstLine="480"/>
+        <w:rPr>
+          <w:rFonts w:hint="eastAsia"/>
+        </w:rPr>
+      </w:pPr>
+      <w:r>
+        <w:t>Empirical models based on econometric principles generally include three steps:</w:t>
+      </w:r>
+    </w:p>
+    <w:p>
+      <w:pPr>
+        <w:pStyle w:val="a7"/>
+        <w:numPr>
+          <w:ilvl w:val="0"/>
+          <w:numId w:val="19"/>
+        </w:numPr>
+        <w:ind w:firstLineChars="0"/>
+      </w:pPr>
+      <w:r>
+        <w:t xml:space="preserve">First, a set of influencing factors of the target variable is determined and divided into significant constant factors, significant occasional factors, and insignificant factors. </w:t>
+      </w:r>
+    </w:p>
+    <w:p>
+      <w:pPr>
+        <w:pStyle w:val="a7"/>
+        <w:numPr>
+          <w:ilvl w:val="0"/>
+          <w:numId w:val="19"/>
+        </w:numPr>
+        <w:ind w:firstLineChars="0"/>
+      </w:pPr>
+      <w:r>
+        <w:t xml:space="preserve">Then, using significant constant factors as explanatory variables, the functional relationship between the target variable and the explanatory variables is determined, including related parameters, and the probability distribution characteristics and parameters of the random disturbance terms are established. </w:t>
+      </w:r>
+    </w:p>
+    <w:p>
+      <w:pPr>
+        <w:pStyle w:val="a7"/>
+        <w:numPr>
+          <w:ilvl w:val="0"/>
+          <w:numId w:val="19"/>
+        </w:numPr>
+        <w:ind w:firstLineChars="0"/>
+        <w:rPr>
+          <w:rFonts w:hint="eastAsia"/>
+        </w:rPr>
+      </w:pPr>
+      <w:r>
+        <w:t>Finally, a comprehensive model is derived. Determining the set of influencing factors is the key to building such models.</w:t>
+      </w:r>
+    </w:p>
+    <w:p>
+      <w:pPr>
+        <w:ind w:firstLine="480"/>
+        <w:rPr>
+          <w:rFonts w:hint="eastAsia"/>
+        </w:rPr>
+      </w:pPr>
+      <w:r>
+        <w:t>For models predicting Olympic performance, the key influencing factors usually include population size, per capita GDP, host country advantage, political system, sports culture, and national policies. These factors can significantly affect a country's performance in the Olympics.</w:t>
+      </w:r>
+    </w:p>
+    <w:p>
+      <w:pPr>
+        <w:ind w:firstLine="480"/>
+        <w:rPr>
+          <w:rFonts w:hint="eastAsia"/>
+        </w:rPr>
+      </w:pPr>
+      <w:r>
+        <w:lastRenderedPageBreak/>
+        <w:t>Bernard and Busse (2000) used population size and economic resources (measured by GDP) as inputs to the Cobb-Douglas production function to study the distribution of Olympic medals. They assumed that population and economic resources follow the principle of diminishing marginal returns. For example, if economic resources remain unchanged, an increase in athletes with athletic talent will lead to a decrease in investment per athlete, thereby limiting the availability of resources required for high-level training, thereby reducing the marginal benefit of population growth on the number of medals.</w:t>
+      </w:r>
+    </w:p>
+    <w:p>
+      <w:pPr>
+        <w:ind w:firstLine="480"/>
+      </w:pPr>
+      <w:r>
+        <w:t xml:space="preserve">Their model uses the proportion of medals won by a country to the total number of medals as the dependent variable. In addition, factors such as host </w:t>
+      </w:r>
+      <w:proofErr w:type="gramStart"/>
+      <w:r>
+        <w:t>country</w:t>
+      </w:r>
+      <w:proofErr w:type="gramEnd"/>
+      <w:r>
+        <w:t xml:space="preserve"> advantages and national policies (social and economic systems) are introduced as dummy variables. They used the number of medals in previous Olympic Games as an explanatory variable and effectively predicted the number of medals in the Sydney Olympics, achieving excellent results. However, the assumption of the principle of diminishing marginal returns needs further demonstration, and the consideration of national policies cannot be deepened.</w:t>
+      </w:r>
+    </w:p>
+    <w:p>
+      <w:pPr>
+        <w:ind w:firstLine="480"/>
+        <w:rPr>
+          <w:rFonts w:hint="eastAsia"/>
+        </w:rPr>
+      </w:pPr>
+    </w:p>
+    <w:p>
+      <w:pPr>
+        <w:pStyle w:val="3"/>
+      </w:pPr>
+      <w:r>
+        <w:t>Comprehensive Model</w:t>
+      </w:r>
+    </w:p>
+    <w:p>
+      <w:pPr>
+        <w:ind w:firstLine="480"/>
+        <w:rPr>
+          <w:rFonts w:hint="eastAsia"/>
+        </w:rPr>
+      </w:pPr>
+      <w:r>
+        <w:t>Johnson and Ali (2000) proposed a combined model. First, they constructed a participation model based on factors such as GDP per capita, population, host country advantage, geographical proximity to the host country, political system, and colonial history. Then, they developed a separate model to estimate the probability of an athlete winning a medal and combined these results to calculate the number of additional medals and gold medals attributed to host country advantage and socialist system.</w:t>
+      </w:r>
+    </w:p>
+    <w:p>
+      <w:pPr>
+        <w:ind w:firstLine="480"/>
+        <w:rPr>
+          <w:rFonts w:hint="eastAsia"/>
+        </w:rPr>
+      </w:pPr>
+      <w:r>
+        <w:t>Kuper and Sterken (2001) extended this and proposed two empirical models combining Olympic participation and performance prediction. They used economic, geographical, and demographic variables to analyze the factors that affect Olympic participation and success. Their empirical model combined quantitative variables and dummy variables in the form of exponentials. They analyzed factors such as per capita income, population size, host country advantage, and national fixed resources to calculate their respective contributions to Olympic participation and performance.</w:t>
+      </w:r>
+    </w:p>
+    <w:p>
+      <w:pPr>
+        <w:ind w:firstLine="480"/>
+      </w:pPr>
+      <w:r>
+        <w:t xml:space="preserve">Their results show that per capita income plays a key role in determining the number of athletes a country sends to the Olympics and their performance. Countries with higher per capita income not only send more </w:t>
+      </w:r>
+      <w:proofErr w:type="gramStart"/>
+      <w:r>
+        <w:t>athletes, but</w:t>
+      </w:r>
+      <w:proofErr w:type="gramEnd"/>
+      <w:r>
+        <w:t xml:space="preserve"> also win more medals. Moreover, the impact of </w:t>
+      </w:r>
+      <w:proofErr w:type="gramStart"/>
+      <w:r>
+        <w:t>host</w:t>
+      </w:r>
+      <w:proofErr w:type="gramEnd"/>
+      <w:r>
+        <w:t xml:space="preserve"> country advantage gradually weakens as the number of athletes sent increases.</w:t>
+      </w:r>
+    </w:p>
+    <w:p>
+      <w:pPr>
+        <w:ind w:firstLine="480"/>
+      </w:pPr>
+      <w:r>
+        <w:rPr>
+          <w:rFonts w:hint="eastAsia"/>
+          <w:highlight w:val="yellow"/>
+        </w:rPr>
+        <w:t>需要删改和降重</w:t>
+      </w:r>
     </w:p>
     <w:p>
       <w:pPr>
         <w:pStyle w:val="2"/>
         <w:spacing w:after="163"/>
       </w:pPr>
-      <w:bookmarkStart w:id="13" w:name="_Toc58505773"/>
-      <w:bookmarkStart w:id="14" w:name="_Toc58786697"/>
-      <w:r>
-        <w:rPr>
-          <w:rFonts w:hint="eastAsia"/>
-        </w:rPr>
+      <w:bookmarkStart w:id="14" w:name="_Toc58505773"/>
+      <w:bookmarkStart w:id="15" w:name="_Toc58786697"/>
+      <w:r>
+        <w:rPr>
+          <w:rFonts w:hint="eastAsia"/>
+        </w:rPr>
+        <w:t>O</w:t>
+      </w:r>
+      <w:r>
+        <w:t xml:space="preserve">ur </w:t>
+      </w:r>
+      <w:r>
+        <w:t>W</w:t>
+      </w:r>
+      <w:r>
+        <w:t>ork</w:t>
+      </w:r>
+      <w:bookmarkEnd w:id="14"/>
+      <w:bookmarkEnd w:id="15"/>
+    </w:p>
+    <w:p>
+      <w:pPr>
+        <w:ind w:firstLine="480"/>
+        <w:rPr>
+          <w:rFonts w:hint="eastAsia"/>
+        </w:rPr>
+      </w:pPr>
+      <w:r>
+        <w:t>Our study began with analyzing and processing the data. Some of the original data had problems with coding, vacancies, redundancy, etc. We first cleaned the data.</w:t>
+      </w:r>
+    </w:p>
+    <w:p>
+      <w:pPr>
+        <w:ind w:firstLine="480"/>
+      </w:pPr>
+      <w:r>
+        <w:t xml:space="preserve">After visualizing the data, we observed that the available data was sparse and irregular, and we tried to fit the limited data using the grey prediction model </w:t>
+      </w:r>
+      <w:proofErr w:type="gramStart"/>
+      <w:r>
+        <w:t>GM(</w:t>
+      </w:r>
+      <w:proofErr w:type="gramEnd"/>
+      <w:r>
+        <w:t>1,1).</w:t>
+      </w:r>
+    </w:p>
+    <w:p>
+      <w:pPr>
+        <w:ind w:firstLine="480"/>
+      </w:pPr>
+    </w:p>
+    <w:p>
+      <w:pPr>
+        <w:ind w:firstLine="480"/>
+        <w:rPr>
+          <w:rFonts w:hint="eastAsia"/>
+        </w:rPr>
+      </w:pPr>
+      <w:r>
+        <w:t xml:space="preserve">However, unsatisfactory results were produced by the grey prediction model: the predictions were unstable, and the confidence assessment results were poor for some countries </w:t>
+      </w:r>
+      <w:r>
         <w:lastRenderedPageBreak/>
-        <w:t>O</w:t>
-      </w:r>
-      <w:r>
-        <w:t xml:space="preserve">ur </w:t>
-      </w:r>
-      <w:r>
-        <w:t>W</w:t>
-      </w:r>
-      <w:r>
-        <w:t>ork</w:t>
-      </w:r>
-      <w:bookmarkEnd w:id="13"/>
-      <w:bookmarkEnd w:id="14"/>
+        <w:t>(especially those that never won a medal).</w:t>
+      </w:r>
     </w:p>
     <w:p>
       <w:pPr>
         <w:ind w:firstLine="480"/>
         <w:rPr>
-          <w:color w:val="FF0000"/>
-        </w:rPr>
-      </w:pPr>
-      <w:r>
-        <w:rPr>
-          <w:rFonts w:hint="eastAsia"/>
-          <w:color w:val="FF0000"/>
-        </w:rPr>
-        <w:t>O</w:t>
-      </w:r>
-      <w:r>
-        <w:rPr>
-          <w:color w:val="FF0000"/>
-        </w:rPr>
-        <w:t xml:space="preserve">ur </w:t>
-      </w:r>
-      <w:r>
-        <w:rPr>
-          <w:color w:val="FF0000"/>
-        </w:rPr>
-        <w:t>W</w:t>
-      </w:r>
-      <w:r>
-        <w:rPr>
-          <w:color w:val="FF0000"/>
-        </w:rPr>
-        <w:t>ork</w:t>
-      </w:r>
-      <w:r>
-        <w:rPr>
-          <w:rFonts w:hint="eastAsia"/>
-          <w:color w:val="FF0000"/>
-        </w:rPr>
-        <w:t>：</w:t>
-      </w:r>
-      <w:r>
-        <w:rPr>
-          <w:rFonts w:hint="eastAsia"/>
-          <w:color w:val="FF0000"/>
-        </w:rPr>
-        <w:t>对</w:t>
-      </w:r>
-      <w:r>
-        <w:rPr>
-          <w:rFonts w:hint="eastAsia"/>
-          <w:color w:val="FF0000"/>
-        </w:rPr>
-        <w:t>分析</w:t>
-      </w:r>
-      <w:r>
-        <w:rPr>
-          <w:rFonts w:hint="eastAsia"/>
-          <w:color w:val="FF0000"/>
-        </w:rPr>
-        <w:t>思路</w:t>
-      </w:r>
-      <w:r>
-        <w:rPr>
-          <w:rFonts w:hint="eastAsia"/>
-          <w:color w:val="FF0000"/>
-        </w:rPr>
-        <w:t>和建模的框架</w:t>
-      </w:r>
-      <w:r>
-        <w:rPr>
-          <w:rFonts w:hint="eastAsia"/>
-          <w:color w:val="FF0000"/>
-        </w:rPr>
-        <w:t>简要介绍</w:t>
-      </w:r>
-      <w:r>
-        <w:rPr>
-          <w:rFonts w:hint="eastAsia"/>
-          <w:color w:val="FF0000"/>
-        </w:rPr>
-        <w:t>，类似于国赛</w:t>
-      </w:r>
-      <w:r>
-        <w:rPr>
-          <w:rFonts w:hint="eastAsia"/>
-          <w:color w:val="FF0000"/>
-        </w:rPr>
-        <w:t>论文</w:t>
-      </w:r>
-      <w:r>
-        <w:rPr>
-          <w:rFonts w:hint="eastAsia"/>
-          <w:color w:val="FF0000"/>
-        </w:rPr>
-        <w:t>中的问题分析部分。</w:t>
+          <w:rFonts w:hint="eastAsia"/>
+        </w:rPr>
+      </w:pPr>
+      <w:r>
+        <w:t>Further examining the data, we observed a high incidence of zeros (indicating obvious zero inflation) and realized that external factors, such as host country advantage, strongly influenced the results. Therefore, we chose the zero-inflated Poisson (ZIP) model, which is well suited for data with excess zeros.</w:t>
       </w:r>
     </w:p>
     <w:p>
       <w:pPr>
         <w:ind w:firstLine="480"/>
         <w:rPr>
-          <w:color w:val="FF0000"/>
-        </w:rPr>
-      </w:pPr>
-      <w:r>
-        <w:rPr>
-          <w:rFonts w:hint="eastAsia"/>
-          <w:color w:val="FF0000"/>
-        </w:rPr>
-        <w:t>大家如果看特等奖</w:t>
-      </w:r>
-      <w:r>
-        <w:rPr>
-          <w:rFonts w:hint="eastAsia"/>
-          <w:color w:val="FF0000"/>
-        </w:rPr>
-        <w:t>论文</w:t>
-      </w:r>
-      <w:r>
-        <w:rPr>
-          <w:rFonts w:hint="eastAsia"/>
-          <w:color w:val="FF0000"/>
-        </w:rPr>
-        <w:t>的话，会发现很多论文</w:t>
-      </w:r>
-      <w:r>
-        <w:rPr>
-          <w:rFonts w:hint="eastAsia"/>
-          <w:color w:val="FF0000"/>
-        </w:rPr>
-        <w:t>在这一部分都绘制了一个图形来介绍文章的思路，</w:t>
-      </w:r>
-      <w:r>
-        <w:rPr>
-          <w:rFonts w:hint="eastAsia"/>
-          <w:color w:val="FF0000"/>
-        </w:rPr>
-        <w:t>大家可以模仿模仿。</w:t>
-      </w:r>
-      <w:r>
-        <w:rPr>
-          <w:rFonts w:hint="eastAsia"/>
-          <w:color w:val="FF0000"/>
-        </w:rPr>
-        <w:t>我给大家看两个例子：</w:t>
-      </w:r>
-    </w:p>
-    <w:p>
-      <w:pPr>
-        <w:pStyle w:val="a9"/>
-        <w:jc w:val="left"/>
-        <w:rPr>
-          <w:color w:val="FF0000"/>
-        </w:rPr>
-      </w:pPr>
-      <w:r>
-        <w:rPr>
-          <w:rFonts w:hint="eastAsia"/>
-          <w:color w:val="FF0000"/>
-        </w:rPr>
-        <w:t>例</w:t>
-      </w:r>
-      <w:r>
-        <w:rPr>
-          <w:rFonts w:hint="eastAsia"/>
-          <w:color w:val="FF0000"/>
-        </w:rPr>
-        <w:t>1</w:t>
-      </w:r>
-      <w:r>
-        <w:rPr>
-          <w:rFonts w:hint="eastAsia"/>
-          <w:color w:val="FF0000"/>
-        </w:rPr>
-        <w:t>：</w:t>
-      </w:r>
-      <w:r>
-        <w:rPr>
-          <w:rFonts w:hint="eastAsia"/>
-          <w:color w:val="FF0000"/>
-        </w:rPr>
-        <w:t>2</w:t>
-      </w:r>
-      <w:r>
-        <w:rPr>
-          <w:color w:val="FF0000"/>
-        </w:rPr>
-        <w:t>019</w:t>
-      </w:r>
-      <w:r>
-        <w:rPr>
-          <w:rFonts w:hint="eastAsia"/>
-          <w:color w:val="FF0000"/>
-        </w:rPr>
-        <w:t>特等奖论文</w:t>
-      </w:r>
-      <w:r>
-        <w:rPr>
-          <w:color w:val="FF0000"/>
-        </w:rPr>
-        <w:t>Team # 1916704</w:t>
-      </w:r>
-    </w:p>
-    <w:p>
-      <w:pPr>
-        <w:pStyle w:val="a9"/>
-      </w:pPr>
-      <w:r>
-        <w:rPr>
+          <w:rFonts w:hint="eastAsia"/>
+        </w:rPr>
+      </w:pPr>
+      <w:r>
+        <w:t xml:space="preserve">We then built the zero-inflated Poisson model and evaluated the model using data from </w:t>
+      </w:r>
+      <w:r>
+        <w:t>2024 and</w:t>
+      </w:r>
+      <w:r>
+        <w:t xml:space="preserve"> then predicted the medal distribution for 2028.</w:t>
+      </w:r>
+    </w:p>
+    <w:p>
+      <w:pPr>
+        <w:ind w:firstLine="480"/>
+        <w:rPr>
+          <w:rFonts w:hint="eastAsia"/>
+        </w:rPr>
+      </w:pPr>
+      <w:r>
+        <w:t>To verify the performance of the ZIP model, we trained it using historical data to predict the medal distribution for 2028 and studied the countries that improved and regressed based on the prediction interval.</w:t>
+      </w:r>
+    </w:p>
+    <w:p>
+      <w:pPr>
+        <w:ind w:firstLine="480"/>
+        <w:rPr>
+          <w:rFonts w:hint="eastAsia"/>
+        </w:rPr>
+      </w:pPr>
+      <w:r>
+        <w:t xml:space="preserve">Additionally, we explored the impact of “great coaching” on performance outcomes. To do this, we conducted a difference-in-difference (DID) analysis to detect structural breaks in the data while </w:t>
+      </w:r>
+      <w:proofErr w:type="gramStart"/>
+      <w:r>
+        <w:t>controlling for</w:t>
+      </w:r>
+      <w:proofErr w:type="gramEnd"/>
+      <w:r>
+        <w:t xml:space="preserve"> other confounding factors. This ensured that the observed effects were not attributable to general trends or common events, but to the intervention of great coaches.</w:t>
+      </w:r>
+    </w:p>
+    <w:p>
+      <w:pPr>
+        <w:ind w:firstLine="480"/>
+      </w:pPr>
+      <w:r>
+        <w:rPr>
+          <w:rFonts w:hint="eastAsia"/>
           <w:noProof/>
         </w:rPr>
         <w:drawing>
-          <wp:inline distT="0" distB="0" distL="0" distR="0" wp14:anchorId="146C77B0" wp14:editId="3A2666F4">
-            <wp:extent cx="5724498" cy="3462224"/>
-            <wp:effectExtent l="19050" t="19050" r="10160" b="24130"/>
-            <wp:docPr id="3" name="图片 3"/>
+          <wp:anchor distT="0" distB="0" distL="114300" distR="114300" simplePos="0" relativeHeight="251659264" behindDoc="0" locked="0" layoutInCell="1" allowOverlap="1" wp14:anchorId="40CBE7D2" wp14:editId="0BEDD1DC">
+            <wp:simplePos x="0" y="0"/>
+            <wp:positionH relativeFrom="margin">
+              <wp:align>left</wp:align>
+            </wp:positionH>
+            <wp:positionV relativeFrom="paragraph">
+              <wp:posOffset>506214</wp:posOffset>
+            </wp:positionV>
+            <wp:extent cx="5731510" cy="3534410"/>
+            <wp:effectExtent l="0" t="0" r="2540" b="8890"/>
+            <wp:wrapTopAndBottom/>
+            <wp:docPr id="455238504" name="图片 1" descr="图示&#10;&#10;描述已自动生成"/>
             <wp:cNvGraphicFramePr>
               <a:graphicFrameLocks xmlns:a="http://schemas.openxmlformats.org/drawingml/2006/main" noChangeAspect="1"/>
             </wp:cNvGraphicFramePr>
@@ -3437,11 +3211,17 @@
               <a:graphicData uri="http://schemas.openxmlformats.org/drawingml/2006/picture">
                 <pic:pic xmlns:pic="http://schemas.openxmlformats.org/drawingml/2006/picture">
                   <pic:nvPicPr>
-                    <pic:cNvPr id="1" name=""/>
+                    <pic:cNvPr id="455238504" name="图片 1" descr="图示&#10;&#10;描述已自动生成"/>
                     <pic:cNvPicPr/>
                   </pic:nvPicPr>
                   <pic:blipFill>
-                    <a:blip r:embed="rId16"/>
+                    <a:blip r:embed="rId16" cstate="print">
+                      <a:extLst>
+                        <a:ext uri="{28A0092B-C50C-407E-A947-70E740481C1C}">
+                          <a14:useLocalDpi xmlns:a14="http://schemas.microsoft.com/office/drawing/2010/main" val="0"/>
+                        </a:ext>
+                      </a:extLst>
+                    </a:blip>
                     <a:stretch>
                       <a:fillRect/>
                     </a:stretch>
@@ -3449,198 +3229,100 @@
                   <pic:spPr>
                     <a:xfrm>
                       <a:off x="0" y="0"/>
-                      <a:ext cx="5744348" cy="3474230"/>
+                      <a:ext cx="5731510" cy="3534410"/>
                     </a:xfrm>
                     <a:prstGeom prst="rect">
                       <a:avLst/>
                     </a:prstGeom>
-                    <a:ln>
-                      <a:solidFill>
-                        <a:srgbClr val="FF0000"/>
-                      </a:solidFill>
-                    </a:ln>
                   </pic:spPr>
                 </pic:pic>
               </a:graphicData>
             </a:graphic>
-          </wp:inline>
+          </wp:anchor>
         </w:drawing>
       </w:r>
+      <w:r>
+        <w:t>We then trained and validated the model, evaluated it using the log-likelihood method, and finally predicted the new 2028 results for comparison.</w:t>
+      </w:r>
     </w:p>
     <w:p>
       <w:pPr>
         <w:pStyle w:val="a9"/>
-        <w:jc w:val="left"/>
-        <w:rPr>
-          <w:color w:val="FF0000"/>
-        </w:rPr>
-      </w:pPr>
-    </w:p>
-    <w:p>
-      <w:pPr>
-        <w:pStyle w:val="a9"/>
-        <w:jc w:val="left"/>
-        <w:rPr>
-          <w:color w:val="FF0000"/>
-        </w:rPr>
-      </w:pPr>
-      <w:r>
-        <w:rPr>
-          <w:rFonts w:hint="eastAsia"/>
-          <w:color w:val="FF0000"/>
-        </w:rPr>
-        <w:t>例</w:t>
-      </w:r>
-      <w:r>
-        <w:rPr>
-          <w:color w:val="FF0000"/>
-        </w:rPr>
-        <w:t>2</w:t>
-      </w:r>
-      <w:r>
-        <w:rPr>
-          <w:rFonts w:hint="eastAsia"/>
-          <w:color w:val="FF0000"/>
+        <w:rPr>
+          <w:rFonts w:hint="eastAsia"/>
+        </w:rPr>
+      </w:pPr>
+      <w:r>
+        <w:t>F</w:t>
+      </w:r>
+      <w:r>
+        <w:rPr>
+          <w:rFonts w:hint="eastAsia"/>
+        </w:rPr>
+        <w:t>igure 1</w:t>
+      </w:r>
+      <w:r>
+        <w:rPr>
+          <w:rFonts w:hint="eastAsia"/>
         </w:rPr>
         <w:t>：</w:t>
       </w:r>
-      <w:r>
-        <w:rPr>
-          <w:rFonts w:hint="eastAsia"/>
-          <w:color w:val="FF0000"/>
-        </w:rPr>
-        <w:t>2</w:t>
-      </w:r>
-      <w:r>
-        <w:rPr>
-          <w:color w:val="FF0000"/>
-        </w:rPr>
-        <w:t>0</w:t>
-      </w:r>
-      <w:r>
-        <w:rPr>
-          <w:color w:val="FF0000"/>
-        </w:rPr>
-        <w:t>20</w:t>
-      </w:r>
-      <w:r>
-        <w:rPr>
-          <w:rFonts w:hint="eastAsia"/>
-          <w:color w:val="FF0000"/>
-        </w:rPr>
-        <w:t>特等奖论文</w:t>
-      </w:r>
-      <w:r>
-        <w:rPr>
-          <w:color w:val="FF0000"/>
-        </w:rPr>
-        <w:t xml:space="preserve">Team # </w:t>
-      </w:r>
-      <w:r>
-        <w:rPr>
-          <w:color w:val="FF0000"/>
-        </w:rPr>
-        <w:t>2017963</w:t>
-      </w:r>
-    </w:p>
-    <w:p>
-      <w:pPr>
-        <w:pStyle w:val="a9"/>
-      </w:pPr>
-      <w:r>
-        <w:rPr>
-          <w:noProof/>
-        </w:rPr>
-        <w:drawing>
-          <wp:inline distT="0" distB="0" distL="0" distR="0" wp14:anchorId="1BF39518" wp14:editId="3CA474A5">
-            <wp:extent cx="5741813" cy="3548397"/>
-            <wp:effectExtent l="19050" t="19050" r="11430" b="13970"/>
-            <wp:docPr id="4" name="图片 4"/>
-            <wp:cNvGraphicFramePr>
-              <a:graphicFrameLocks xmlns:a="http://schemas.openxmlformats.org/drawingml/2006/main" noChangeAspect="1"/>
-            </wp:cNvGraphicFramePr>
-            <a:graphic xmlns:a="http://schemas.openxmlformats.org/drawingml/2006/main">
-              <a:graphicData uri="http://schemas.openxmlformats.org/drawingml/2006/picture">
-                <pic:pic xmlns:pic="http://schemas.openxmlformats.org/drawingml/2006/picture">
-                  <pic:nvPicPr>
-                    <pic:cNvPr id="1" name=""/>
-                    <pic:cNvPicPr/>
-                  </pic:nvPicPr>
-                  <pic:blipFill>
-                    <a:blip r:embed="rId17"/>
-                    <a:stretch>
-                      <a:fillRect/>
-                    </a:stretch>
-                  </pic:blipFill>
-                  <pic:spPr>
-                    <a:xfrm>
-                      <a:off x="0" y="0"/>
-                      <a:ext cx="5781191" cy="3572732"/>
-                    </a:xfrm>
-                    <a:prstGeom prst="rect">
-                      <a:avLst/>
-                    </a:prstGeom>
-                    <a:ln>
-                      <a:solidFill>
-                        <a:srgbClr val="FF0000"/>
-                      </a:solidFill>
-                    </a:ln>
-                  </pic:spPr>
-                </pic:pic>
-              </a:graphicData>
-            </a:graphic>
-          </wp:inline>
-        </w:drawing>
-      </w:r>
     </w:p>
     <w:p>
       <w:pPr>
         <w:pStyle w:val="1"/>
       </w:pPr>
-      <w:bookmarkStart w:id="15" w:name="_Toc58505774"/>
-      <w:bookmarkStart w:id="16" w:name="_Toc58786698"/>
-      <w:r>
+      <w:bookmarkStart w:id="16" w:name="_Toc58505774"/>
+      <w:bookmarkStart w:id="17" w:name="_Toc58786698"/>
+      <w:r>
+        <w:t>Assumptions and Justifications</w:t>
+      </w:r>
+      <w:bookmarkEnd w:id="16"/>
+      <w:bookmarkEnd w:id="17"/>
+    </w:p>
+    <w:p>
+      <w:pPr>
+        <w:ind w:firstLine="480"/>
+        <w:rPr>
+          <w:color w:val="FF0000"/>
+        </w:rPr>
+      </w:pPr>
+      <w:r>
+        <w:rPr>
+          <w:rFonts w:hint="eastAsia"/>
+          <w:color w:val="FF0000"/>
+        </w:rPr>
+        <w:t>这一部分要写模型假设，并且要对假设的合理性进行论证</w:t>
+      </w:r>
+      <w:r>
+        <w:rPr>
+          <w:rFonts w:hint="eastAsia"/>
+          <w:color w:val="FF0000"/>
+        </w:rPr>
+        <w:t>，这一点比国赛的要求要高，请大家引起足够的注意。</w:t>
+      </w:r>
+    </w:p>
+    <w:p>
+      <w:pPr>
+        <w:ind w:firstLine="480"/>
+        <w:rPr>
+          <w:color w:val="FF0000"/>
+        </w:rPr>
+      </w:pPr>
+      <w:r>
+        <w:rPr>
+          <w:rFonts w:hint="eastAsia"/>
+          <w:color w:val="FF0000"/>
+        </w:rPr>
+        <w:t>《正确书写美国大学生数学建模论文》一书中说道：无论解答什么样的赛题，参赛小组在论文中都应该明确列出所有用到的假设条件，并解释其合理性。如果对某个假设</w:t>
+      </w:r>
+      <w:r>
+        <w:rPr>
+          <w:rFonts w:hint="eastAsia"/>
+          <w:color w:val="FF0000"/>
+        </w:rPr>
         <w:lastRenderedPageBreak/>
-        <w:t>Assumptions and Justifications</w:t>
-      </w:r>
-      <w:bookmarkEnd w:id="15"/>
-      <w:bookmarkEnd w:id="16"/>
-    </w:p>
-    <w:p>
-      <w:pPr>
-        <w:ind w:firstLine="480"/>
-        <w:rPr>
-          <w:color w:val="FF0000"/>
-        </w:rPr>
-      </w:pPr>
-      <w:r>
-        <w:rPr>
-          <w:rFonts w:hint="eastAsia"/>
-          <w:color w:val="FF0000"/>
-        </w:rPr>
-        <w:t>这一部分要写模型假设，并且要对假设的合理性进行论证</w:t>
-      </w:r>
-      <w:r>
-        <w:rPr>
-          <w:rFonts w:hint="eastAsia"/>
-          <w:color w:val="FF0000"/>
-        </w:rPr>
-        <w:t>，这一点比国赛的要求要高，请大家引起足够的注意。</w:t>
-      </w:r>
-    </w:p>
-    <w:p>
-      <w:pPr>
-        <w:ind w:firstLine="480"/>
-        <w:rPr>
-          <w:color w:val="FF0000"/>
-        </w:rPr>
-      </w:pPr>
-      <w:r>
-        <w:rPr>
-          <w:rFonts w:hint="eastAsia"/>
-          <w:color w:val="FF0000"/>
-        </w:rPr>
-        <w:t>《正确书写美国大学生数学建模论文》一书中说道：无论解答什么样的赛题，参赛小组在论文中都应该明确列出所有用到的假设条件，并解释其合理性。如果对某个假设无法给出满意的解释，则应重新考虑这个假设是否合理，并进行修改，使得修改后的假设能有满意的解释。评委不但会检查论文是否列出了在建模过程中用到的所有假设，而且还会审查这些假设是否合理，以及论文对这些假设的合理性是否给出了满意的解释。</w:t>
+        <w:t>无法给出满意的解释，则应重新考虑这个假设是否合理，并进行修改，使得修改后的假设能有满意的解释。评委不但会检查论文是否列出了在建模过程中用到的所有假设，而且还会审查这些假设是否合理，以及论文对这些假设的合理性是否给出了满意的解释。</w:t>
       </w:r>
     </w:p>
     <w:p>
@@ -3742,7 +3424,7 @@
                     <pic:cNvPicPr/>
                   </pic:nvPicPr>
                   <pic:blipFill>
-                    <a:blip r:embed="rId18"/>
+                    <a:blip r:embed="rId17"/>
                     <a:stretch>
                       <a:fillRect/>
                     </a:stretch>
@@ -3859,7 +3541,7 @@
                     <pic:cNvPicPr/>
                   </pic:nvPicPr>
                   <pic:blipFill>
-                    <a:blip r:embed="rId19"/>
+                    <a:blip r:embed="rId18"/>
                     <a:stretch>
                       <a:fillRect/>
                     </a:stretch>
@@ -3889,19 +3571,18 @@
       <w:pPr>
         <w:ind w:firstLine="480"/>
       </w:pPr>
-      <w:bookmarkStart w:id="17" w:name="_Toc58505775"/>
+      <w:bookmarkStart w:id="18" w:name="_Toc58505775"/>
     </w:p>
     <w:p>
       <w:pPr>
         <w:pStyle w:val="1"/>
       </w:pPr>
-      <w:bookmarkStart w:id="18" w:name="_Toc58786699"/>
-      <w:r>
-        <w:lastRenderedPageBreak/>
+      <w:bookmarkStart w:id="19" w:name="_Toc58786699"/>
+      <w:r>
         <w:t>Notations</w:t>
       </w:r>
-      <w:bookmarkEnd w:id="17"/>
       <w:bookmarkEnd w:id="18"/>
+      <w:bookmarkEnd w:id="19"/>
     </w:p>
     <w:p>
       <w:pPr>
@@ -3971,6 +3652,7 @@
                 <w:b/>
                 <w:bCs/>
               </w:rPr>
+              <w:lastRenderedPageBreak/>
               <w:t>Symbol</w:t>
             </w:r>
           </w:p>
@@ -4383,6 +4065,7 @@
         </w:rPr>
         <w:t>本部分</w:t>
       </w:r>
+      <w:proofErr w:type="gramStart"/>
       <w:r>
         <w:rPr>
           <w:rFonts w:hint="eastAsia"/>
@@ -4395,7 +4078,15 @@
           <w:rFonts w:hint="eastAsia"/>
           <w:color w:val="FF0000"/>
         </w:rPr>
-        <w:t>国赛</w:t>
+        <w:t>国</w:t>
+      </w:r>
+      <w:proofErr w:type="gramEnd"/>
+      <w:r>
+        <w:rPr>
+          <w:rFonts w:hint="eastAsia"/>
+          <w:color w:val="FF0000"/>
+        </w:rPr>
+        <w:t>赛</w:t>
       </w:r>
       <w:r>
         <w:rPr>
@@ -4578,7 +4269,7 @@
                     <pic:cNvPicPr/>
                   </pic:nvPicPr>
                   <pic:blipFill>
-                    <a:blip r:embed="rId20"/>
+                    <a:blip r:embed="rId19"/>
                     <a:stretch>
                       <a:fillRect/>
                     </a:stretch>
@@ -4734,12 +4425,21 @@
         </w:rPr>
         <w:t>（用二级标题的方式）</w:t>
       </w:r>
-      <w:r>
-        <w:rPr>
-          <w:rFonts w:hint="eastAsia"/>
-          <w:color w:val="FF0000"/>
-        </w:rPr>
-        <w:t>分别写即可。</w:t>
+      <w:proofErr w:type="gramStart"/>
+      <w:r>
+        <w:rPr>
+          <w:rFonts w:hint="eastAsia"/>
+          <w:color w:val="FF0000"/>
+        </w:rPr>
+        <w:t>分别写即可</w:t>
+      </w:r>
+      <w:proofErr w:type="gramEnd"/>
+      <w:r>
+        <w:rPr>
+          <w:rFonts w:hint="eastAsia"/>
+          <w:color w:val="FF0000"/>
+        </w:rPr>
+        <w:t>。</w:t>
       </w:r>
     </w:p>
     <w:p>
@@ -4754,8 +4454,8 @@
           <w:highlight w:val="yellow"/>
         </w:rPr>
       </w:pPr>
-      <w:bookmarkStart w:id="19" w:name="_Toc58505776"/>
-      <w:bookmarkStart w:id="20" w:name="_Toc58786700"/>
+      <w:bookmarkStart w:id="20" w:name="_Toc58505776"/>
+      <w:bookmarkStart w:id="21" w:name="_Toc58786700"/>
       <w:r>
         <w:rPr>
           <w:highlight w:val="yellow"/>
@@ -4775,8 +4475,8 @@
         </w:rPr>
         <w:t xml:space="preserve"> name of model 1</w:t>
       </w:r>
-      <w:bookmarkEnd w:id="19"/>
       <w:bookmarkEnd w:id="20"/>
+      <w:bookmarkEnd w:id="21"/>
     </w:p>
     <w:p>
       <w:pPr>
@@ -4899,143 +4599,150 @@
           <w:highlight w:val="yellow"/>
         </w:rPr>
       </w:pPr>
-      <w:bookmarkStart w:id="21" w:name="_Toc58505777"/>
-      <w:bookmarkStart w:id="22" w:name="_Toc58786701"/>
+      <w:bookmarkStart w:id="22" w:name="_Toc58505777"/>
+      <w:bookmarkStart w:id="23" w:name="_Toc58786701"/>
       <w:r>
         <w:rPr>
           <w:highlight w:val="yellow"/>
         </w:rPr>
+        <w:t>Data Description</w:t>
+      </w:r>
+      <w:bookmarkEnd w:id="22"/>
+      <w:bookmarkEnd w:id="23"/>
+    </w:p>
+    <w:p>
+      <w:pPr>
+        <w:ind w:firstLine="480"/>
+        <w:rPr>
+          <w:color w:val="FF0000"/>
+        </w:rPr>
+      </w:pPr>
+      <w:r>
+        <w:rPr>
+          <w:rFonts w:hint="eastAsia"/>
+          <w:color w:val="FF0000"/>
+        </w:rPr>
+        <w:t>如果</w:t>
+      </w:r>
+      <w:r>
+        <w:rPr>
+          <w:rFonts w:hint="eastAsia"/>
+          <w:color w:val="FF0000"/>
+        </w:rPr>
+        <w:t>自己收集了数据或者</w:t>
+      </w:r>
+      <w:r>
+        <w:rPr>
+          <w:rFonts w:hint="eastAsia"/>
+          <w:color w:val="FF0000"/>
+        </w:rPr>
+        <w:t>题目给了数据的话，</w:t>
+      </w:r>
+      <w:r>
+        <w:rPr>
+          <w:rFonts w:hint="eastAsia"/>
+          <w:color w:val="FF0000"/>
+        </w:rPr>
+        <w:t>可以</w:t>
+      </w:r>
+      <w:r>
+        <w:rPr>
+          <w:rFonts w:hint="eastAsia"/>
+          <w:color w:val="FF0000"/>
+        </w:rPr>
+        <w:t>先对</w:t>
+      </w:r>
+      <w:r>
+        <w:rPr>
+          <w:rFonts w:hint="eastAsia"/>
+          <w:color w:val="FF0000"/>
+        </w:rPr>
+        <w:t>数据进行一个描述，</w:t>
+      </w:r>
+      <w:r>
+        <w:rPr>
+          <w:rFonts w:hint="eastAsia"/>
+          <w:color w:val="FF0000"/>
+        </w:rPr>
+        <w:t>一般将</w:t>
+      </w:r>
+      <w:r>
+        <w:rPr>
+          <w:rFonts w:hint="eastAsia"/>
+          <w:color w:val="FF0000"/>
+        </w:rPr>
+        <w:t>数据可视化，</w:t>
+      </w:r>
+      <w:r>
+        <w:rPr>
+          <w:rFonts w:hint="eastAsia"/>
+          <w:color w:val="FF0000"/>
+        </w:rPr>
+        <w:t>然后再</w:t>
+      </w:r>
+      <w:r>
+        <w:rPr>
+          <w:rFonts w:hint="eastAsia"/>
+          <w:color w:val="FF0000"/>
+        </w:rPr>
+        <w:t>从图形中得到一些直观的结论。</w:t>
+      </w:r>
+      <w:r>
+        <w:rPr>
+          <w:rFonts w:hint="eastAsia"/>
+          <w:color w:val="FF0000"/>
+        </w:rPr>
+        <w:t>如果是美赛</w:t>
+      </w:r>
+      <w:r>
+        <w:rPr>
+          <w:rFonts w:hint="eastAsia"/>
+          <w:color w:val="FF0000"/>
+        </w:rPr>
+        <w:t>C</w:t>
+      </w:r>
+      <w:r>
+        <w:rPr>
+          <w:rFonts w:hint="eastAsia"/>
+          <w:color w:val="FF0000"/>
+        </w:rPr>
+        <w:t>题（</w:t>
+      </w:r>
+      <w:r>
+        <w:rPr>
+          <w:rFonts w:hint="eastAsia"/>
+          <w:color w:val="FF0000"/>
+        </w:rPr>
+        <w:t>C</w:t>
+      </w:r>
+      <w:r>
+        <w:rPr>
+          <w:rFonts w:hint="eastAsia"/>
+          <w:color w:val="FF0000"/>
+        </w:rPr>
+        <w:t>题一般是数据分析类型的题目），可以把这个部分单独作为一个大的部分，</w:t>
+      </w:r>
+      <w:r>
+        <w:rPr>
+          <w:rFonts w:hint="eastAsia"/>
+          <w:color w:val="FF0000"/>
+        </w:rPr>
+        <w:t>然后</w:t>
+      </w:r>
+      <w:r>
+        <w:rPr>
+          <w:rFonts w:hint="eastAsia"/>
+          <w:color w:val="FF0000"/>
+        </w:rPr>
+        <w:t>进行数据预处理和数</w:t>
+      </w:r>
+      <w:r>
+        <w:rPr>
+          <w:rFonts w:hint="eastAsia"/>
+          <w:color w:val="FF0000"/>
+        </w:rPr>
         <w:lastRenderedPageBreak/>
-        <w:t>Data Description</w:t>
-      </w:r>
-      <w:bookmarkEnd w:id="21"/>
-      <w:bookmarkEnd w:id="22"/>
-    </w:p>
-    <w:p>
-      <w:pPr>
-        <w:ind w:firstLine="480"/>
-        <w:rPr>
-          <w:color w:val="FF0000"/>
-        </w:rPr>
-      </w:pPr>
-      <w:r>
-        <w:rPr>
-          <w:rFonts w:hint="eastAsia"/>
-          <w:color w:val="FF0000"/>
-        </w:rPr>
-        <w:t>如果</w:t>
-      </w:r>
-      <w:r>
-        <w:rPr>
-          <w:rFonts w:hint="eastAsia"/>
-          <w:color w:val="FF0000"/>
-        </w:rPr>
-        <w:t>自己收集了数据或者</w:t>
-      </w:r>
-      <w:r>
-        <w:rPr>
-          <w:rFonts w:hint="eastAsia"/>
-          <w:color w:val="FF0000"/>
-        </w:rPr>
-        <w:t>题目给了数据的话，</w:t>
-      </w:r>
-      <w:r>
-        <w:rPr>
-          <w:rFonts w:hint="eastAsia"/>
-          <w:color w:val="FF0000"/>
-        </w:rPr>
-        <w:t>可以</w:t>
-      </w:r>
-      <w:r>
-        <w:rPr>
-          <w:rFonts w:hint="eastAsia"/>
-          <w:color w:val="FF0000"/>
-        </w:rPr>
-        <w:t>先对</w:t>
-      </w:r>
-      <w:r>
-        <w:rPr>
-          <w:rFonts w:hint="eastAsia"/>
-          <w:color w:val="FF0000"/>
-        </w:rPr>
-        <w:t>数据进行一个描述，</w:t>
-      </w:r>
-      <w:r>
-        <w:rPr>
-          <w:rFonts w:hint="eastAsia"/>
-          <w:color w:val="FF0000"/>
-        </w:rPr>
-        <w:t>一般将</w:t>
-      </w:r>
-      <w:r>
-        <w:rPr>
-          <w:rFonts w:hint="eastAsia"/>
-          <w:color w:val="FF0000"/>
-        </w:rPr>
-        <w:t>数据可视化，</w:t>
-      </w:r>
-      <w:r>
-        <w:rPr>
-          <w:rFonts w:hint="eastAsia"/>
-          <w:color w:val="FF0000"/>
-        </w:rPr>
-        <w:t>然后再</w:t>
-      </w:r>
-      <w:r>
-        <w:rPr>
-          <w:rFonts w:hint="eastAsia"/>
-          <w:color w:val="FF0000"/>
-        </w:rPr>
-        <w:t>从图形中得到一些直观的结论。</w:t>
-      </w:r>
-      <w:r>
-        <w:rPr>
-          <w:rFonts w:hint="eastAsia"/>
-          <w:color w:val="FF0000"/>
-        </w:rPr>
-        <w:t>如果是美赛</w:t>
-      </w:r>
-      <w:r>
-        <w:rPr>
-          <w:rFonts w:hint="eastAsia"/>
-          <w:color w:val="FF0000"/>
-        </w:rPr>
-        <w:t>C</w:t>
-      </w:r>
-      <w:r>
-        <w:rPr>
-          <w:rFonts w:hint="eastAsia"/>
-          <w:color w:val="FF0000"/>
-        </w:rPr>
-        <w:t>题（</w:t>
-      </w:r>
-      <w:r>
-        <w:rPr>
-          <w:rFonts w:hint="eastAsia"/>
-          <w:color w:val="FF0000"/>
-        </w:rPr>
-        <w:t>C</w:t>
-      </w:r>
-      <w:r>
-        <w:rPr>
-          <w:rFonts w:hint="eastAsia"/>
-          <w:color w:val="FF0000"/>
-        </w:rPr>
-        <w:t>题一般是数据分析类型的题目），可以把这个部分单独作为一个大的部分，</w:t>
-      </w:r>
-      <w:r>
-        <w:rPr>
-          <w:rFonts w:hint="eastAsia"/>
-          <w:color w:val="FF0000"/>
-        </w:rPr>
-        <w:t>然后</w:t>
-      </w:r>
-      <w:r>
-        <w:rPr>
-          <w:rFonts w:hint="eastAsia"/>
-          <w:color w:val="FF0000"/>
-        </w:rPr>
-        <w:t>进行数据预处理和数据可视化分析</w:t>
+        <w:t>据可视化分析</w:t>
       </w:r>
       <w:r>
         <w:rPr>
@@ -5096,8 +4803,8 @@
           <w:highlight w:val="yellow"/>
         </w:rPr>
       </w:pPr>
-      <w:bookmarkStart w:id="23" w:name="_Toc58505778"/>
-      <w:bookmarkStart w:id="24" w:name="_Toc58786702"/>
+      <w:bookmarkStart w:id="24" w:name="_Toc58505778"/>
+      <w:bookmarkStart w:id="25" w:name="_Toc58786702"/>
       <w:r>
         <w:rPr>
           <w:highlight w:val="yellow"/>
@@ -5128,8 +4835,8 @@
         </w:rPr>
         <w:t>1</w:t>
       </w:r>
-      <w:bookmarkEnd w:id="23"/>
       <w:bookmarkEnd w:id="24"/>
+      <w:bookmarkEnd w:id="25"/>
     </w:p>
     <w:p>
       <w:pPr>
@@ -5314,8 +5021,8 @@
           <w:highlight w:val="yellow"/>
         </w:rPr>
       </w:pPr>
-      <w:bookmarkStart w:id="25" w:name="_Toc58505779"/>
-      <w:bookmarkStart w:id="26" w:name="_Toc58786703"/>
+      <w:bookmarkStart w:id="26" w:name="_Toc58505779"/>
+      <w:bookmarkStart w:id="27" w:name="_Toc58786703"/>
       <w:r>
         <w:rPr>
           <w:highlight w:val="yellow"/>
@@ -5352,8 +5059,8 @@
         </w:rPr>
         <w:t>1</w:t>
       </w:r>
-      <w:bookmarkEnd w:id="25"/>
       <w:bookmarkEnd w:id="26"/>
+      <w:bookmarkEnd w:id="27"/>
     </w:p>
     <w:p>
       <w:pPr>
@@ -5404,12 +5111,37 @@
         </w:rPr>
         <w:t>把实际问题归结为一定的数学模型后，就要利用数学模型求解所提出的实际问题了。一般需要借助计算机软件进行求解，例如常用的软件有</w:t>
       </w:r>
-      <w:r>
-        <w:rPr>
-          <w:rFonts w:hint="eastAsia"/>
-          <w:color w:val="FF0000"/>
-        </w:rPr>
-        <w:t>Matlab, Spss, Lingo, Excel, Stata, Python</w:t>
+      <w:proofErr w:type="spellStart"/>
+      <w:r>
+        <w:rPr>
+          <w:rFonts w:hint="eastAsia"/>
+          <w:color w:val="FF0000"/>
+        </w:rPr>
+        <w:t>Matlab</w:t>
+      </w:r>
+      <w:proofErr w:type="spellEnd"/>
+      <w:r>
+        <w:rPr>
+          <w:rFonts w:hint="eastAsia"/>
+          <w:color w:val="FF0000"/>
+        </w:rPr>
+        <w:t xml:space="preserve">, </w:t>
+      </w:r>
+      <w:proofErr w:type="spellStart"/>
+      <w:r>
+        <w:rPr>
+          <w:rFonts w:hint="eastAsia"/>
+          <w:color w:val="FF0000"/>
+        </w:rPr>
+        <w:t>Spss</w:t>
+      </w:r>
+      <w:proofErr w:type="spellEnd"/>
+      <w:r>
+        <w:rPr>
+          <w:rFonts w:hint="eastAsia"/>
+          <w:color w:val="FF0000"/>
+        </w:rPr>
+        <w:t>, Lingo, Excel, Stata, Python</w:t>
       </w:r>
       <w:r>
         <w:rPr>
@@ -5650,8 +5382,68 @@
           <w:highlight w:val="yellow"/>
         </w:rPr>
       </w:pPr>
-      <w:bookmarkStart w:id="27" w:name="_Toc58505780"/>
-      <w:bookmarkStart w:id="28" w:name="_Toc58786704"/>
+      <w:bookmarkStart w:id="28" w:name="_Toc58505780"/>
+      <w:bookmarkStart w:id="29" w:name="_Toc58786704"/>
+      <w:r>
+        <w:rPr>
+          <w:highlight w:val="yellow"/>
+        </w:rPr>
+        <w:t>T</w:t>
+      </w:r>
+      <w:r>
+        <w:rPr>
+          <w:rFonts w:hint="eastAsia"/>
+          <w:highlight w:val="yellow"/>
+        </w:rPr>
+        <w:t>he</w:t>
+      </w:r>
+      <w:r>
+        <w:rPr>
+          <w:highlight w:val="yellow"/>
+        </w:rPr>
+        <w:t xml:space="preserve"> name of model </w:t>
+      </w:r>
+      <w:r>
+        <w:rPr>
+          <w:highlight w:val="yellow"/>
+        </w:rPr>
+        <w:t>2</w:t>
+      </w:r>
+      <w:bookmarkEnd w:id="28"/>
+      <w:bookmarkEnd w:id="29"/>
+    </w:p>
+    <w:p>
+      <w:pPr>
+        <w:ind w:firstLine="480"/>
+        <w:rPr>
+          <w:color w:val="FF0000"/>
+        </w:rPr>
+      </w:pPr>
+      <w:r>
+        <w:rPr>
+          <w:rFonts w:hint="eastAsia"/>
+          <w:color w:val="FF0000"/>
+        </w:rPr>
+        <w:t>和上一个部分类似的写法。</w:t>
+      </w:r>
+    </w:p>
+    <w:p>
+      <w:pPr>
+        <w:ind w:firstLine="480"/>
+        <w:rPr>
+          <w:color w:val="FF0000"/>
+        </w:rPr>
+      </w:pPr>
+    </w:p>
+    <w:p>
+      <w:pPr>
+        <w:pStyle w:val="1"/>
+        <w:rPr>
+          <w:highlight w:val="yellow"/>
+        </w:rPr>
+      </w:pPr>
+      <w:bookmarkStart w:id="30" w:name="_Toc58505781"/>
+      <w:bookmarkStart w:id="31" w:name="_Toc58786705"/>
       <w:r>
         <w:rPr>
           <w:highlight w:val="yellow"/>
@@ -5676,10 +5468,10 @@
         <w:rPr>
           <w:highlight w:val="yellow"/>
         </w:rPr>
-        <w:t>2</w:t>
-      </w:r>
-      <w:bookmarkEnd w:id="27"/>
-      <w:bookmarkEnd w:id="28"/>
+        <w:t>3</w:t>
+      </w:r>
+      <w:bookmarkEnd w:id="30"/>
+      <w:bookmarkEnd w:id="31"/>
     </w:p>
     <w:p>
       <w:pPr>
@@ -5706,41 +5498,108 @@
     </w:p>
     <w:p>
       <w:pPr>
+        <w:ind w:firstLine="480"/>
+        <w:rPr>
+          <w:color w:val="FF0000"/>
+        </w:rPr>
+      </w:pPr>
+      <w:r>
+        <w:rPr>
+          <w:rFonts w:hint="eastAsia"/>
+          <w:color w:val="FF0000"/>
+        </w:rPr>
+        <w:t>注意：大多数美赛优秀论文都是对每个问题或者每个模型作为一个一级标题，就像我们上面的这种布局；也有一部分论文建立一个大的一级标题，取名为“</w:t>
+      </w:r>
+      <w:r>
+        <w:rPr>
+          <w:color w:val="FF0000"/>
+        </w:rPr>
+        <w:t xml:space="preserve">Models and </w:t>
+      </w:r>
+      <w:r>
+        <w:rPr>
+          <w:color w:val="FF0000"/>
+        </w:rPr>
+        <w:t>S</w:t>
+      </w:r>
+      <w:r>
+        <w:rPr>
+          <w:color w:val="FF0000"/>
+        </w:rPr>
+        <w:t>olutions</w:t>
+      </w:r>
+      <w:r>
+        <w:rPr>
+          <w:rFonts w:hint="eastAsia"/>
+          <w:color w:val="FF0000"/>
+        </w:rPr>
+        <w:t>”，然后在这个</w:t>
+      </w:r>
+      <w:r>
+        <w:rPr>
+          <w:rFonts w:hint="eastAsia"/>
+          <w:color w:val="FF0000"/>
+        </w:rPr>
+        <w:t>大的</w:t>
+      </w:r>
+      <w:r>
+        <w:rPr>
+          <w:rFonts w:hint="eastAsia"/>
+          <w:color w:val="FF0000"/>
+        </w:rPr>
+        <w:t>标题下</w:t>
+      </w:r>
+      <w:r>
+        <w:rPr>
+          <w:rFonts w:hint="eastAsia"/>
+          <w:color w:val="FF0000"/>
+        </w:rPr>
+        <w:t>设计</w:t>
+      </w:r>
+      <w:r>
+        <w:rPr>
+          <w:rFonts w:hint="eastAsia"/>
+          <w:color w:val="FF0000"/>
+        </w:rPr>
+        <w:t>每个问题或者模型对应的二级标题，这一种排版布局在国赛中用的更多。</w:t>
+      </w:r>
+    </w:p>
+    <w:p>
+      <w:pPr>
+        <w:ind w:firstLine="480"/>
+        <w:rPr>
+          <w:color w:val="FF0000"/>
+        </w:rPr>
+      </w:pPr>
+    </w:p>
+    <w:p>
+      <w:pPr>
+        <w:ind w:firstLine="480"/>
+        <w:rPr>
+          <w:color w:val="FF0000"/>
+        </w:rPr>
+      </w:pPr>
+    </w:p>
+    <w:p>
+      <w:pPr>
         <w:pStyle w:val="1"/>
-        <w:rPr>
-          <w:highlight w:val="yellow"/>
-        </w:rPr>
-      </w:pPr>
-      <w:bookmarkStart w:id="29" w:name="_Toc58505781"/>
-      <w:bookmarkStart w:id="30" w:name="_Toc58786705"/>
-      <w:r>
-        <w:rPr>
-          <w:highlight w:val="yellow"/>
-        </w:rPr>
-        <w:t>T</w:t>
-      </w:r>
-      <w:r>
-        <w:rPr>
-          <w:rFonts w:hint="eastAsia"/>
-          <w:highlight w:val="yellow"/>
-        </w:rPr>
-        <w:t>he</w:t>
-      </w:r>
-      <w:r>
-        <w:rPr>
-          <w:highlight w:val="yellow"/>
-        </w:rPr>
-        <w:t xml:space="preserve"> name of model </w:t>
-      </w:r>
-      <w:r>
-        <w:rPr>
-          <w:highlight w:val="yellow"/>
-        </w:rPr>
-        <w:t>3</w:t>
-      </w:r>
-      <w:bookmarkEnd w:id="29"/>
-      <w:bookmarkEnd w:id="30"/>
-    </w:p>
+      </w:pPr>
+      <w:bookmarkStart w:id="32" w:name="_Toc58505782"/>
+      <w:bookmarkStart w:id="33" w:name="_Toc58786706"/>
+      <w:bookmarkStart w:id="34" w:name="_Hlk58269852"/>
+      <w:r>
+        <w:t xml:space="preserve">Sensitivity </w:t>
+      </w:r>
+      <w:r>
+        <w:t>A</w:t>
+      </w:r>
+      <w:r>
+        <w:t>nalysis</w:t>
+      </w:r>
+      <w:bookmarkEnd w:id="32"/>
+      <w:bookmarkEnd w:id="33"/>
+    </w:p>
+    <w:bookmarkEnd w:id="34"/>
     <w:p>
       <w:pPr>
         <w:ind w:firstLine="480"/>
@@ -5753,133 +5612,6 @@
           <w:rFonts w:hint="eastAsia"/>
           <w:color w:val="FF0000"/>
         </w:rPr>
-        <w:t>和上一个部分类似的写法。</w:t>
-      </w:r>
-    </w:p>
-    <w:p>
-      <w:pPr>
-        <w:ind w:firstLine="480"/>
-        <w:rPr>
-          <w:color w:val="FF0000"/>
-        </w:rPr>
-      </w:pPr>
-    </w:p>
-    <w:p>
-      <w:pPr>
-        <w:ind w:firstLine="480"/>
-        <w:rPr>
-          <w:color w:val="FF0000"/>
-        </w:rPr>
-      </w:pPr>
-      <w:r>
-        <w:rPr>
-          <w:rFonts w:hint="eastAsia"/>
-          <w:color w:val="FF0000"/>
-        </w:rPr>
-        <w:t>注意：大多数美赛优秀论文都是对每个问题或者每个模型作为一个一级标题，就像我们上面的这种布局；也有一部分论文建立一个大的一级标题，取名为“</w:t>
-      </w:r>
-      <w:r>
-        <w:rPr>
-          <w:color w:val="FF0000"/>
-        </w:rPr>
-        <w:t xml:space="preserve">Models and </w:t>
-      </w:r>
-      <w:r>
-        <w:rPr>
-          <w:color w:val="FF0000"/>
-        </w:rPr>
-        <w:t>S</w:t>
-      </w:r>
-      <w:r>
-        <w:rPr>
-          <w:color w:val="FF0000"/>
-        </w:rPr>
-        <w:t>olutions</w:t>
-      </w:r>
-      <w:r>
-        <w:rPr>
-          <w:rFonts w:hint="eastAsia"/>
-          <w:color w:val="FF0000"/>
-        </w:rPr>
-        <w:t>”，然后在这个</w:t>
-      </w:r>
-      <w:r>
-        <w:rPr>
-          <w:rFonts w:hint="eastAsia"/>
-          <w:color w:val="FF0000"/>
-        </w:rPr>
-        <w:t>大的</w:t>
-      </w:r>
-      <w:r>
-        <w:rPr>
-          <w:rFonts w:hint="eastAsia"/>
-          <w:color w:val="FF0000"/>
-        </w:rPr>
-        <w:t>标题下</w:t>
-      </w:r>
-      <w:r>
-        <w:rPr>
-          <w:rFonts w:hint="eastAsia"/>
-          <w:color w:val="FF0000"/>
-        </w:rPr>
-        <w:t>设计</w:t>
-      </w:r>
-      <w:r>
-        <w:rPr>
-          <w:rFonts w:hint="eastAsia"/>
-          <w:color w:val="FF0000"/>
-        </w:rPr>
-        <w:t>每个问题或者模型对应的二级标题，这一种排版布局在国赛中用的更多。</w:t>
-      </w:r>
-    </w:p>
-    <w:p>
-      <w:pPr>
-        <w:ind w:firstLine="480"/>
-        <w:rPr>
-          <w:color w:val="FF0000"/>
-        </w:rPr>
-      </w:pPr>
-    </w:p>
-    <w:p>
-      <w:pPr>
-        <w:ind w:firstLine="480"/>
-        <w:rPr>
-          <w:color w:val="FF0000"/>
-        </w:rPr>
-      </w:pPr>
-    </w:p>
-    <w:p>
-      <w:pPr>
-        <w:pStyle w:val="1"/>
-      </w:pPr>
-      <w:bookmarkStart w:id="31" w:name="_Toc58505782"/>
-      <w:bookmarkStart w:id="32" w:name="_Toc58786706"/>
-      <w:bookmarkStart w:id="33" w:name="_Hlk58269852"/>
-      <w:r>
-        <w:t xml:space="preserve">Sensitivity </w:t>
-      </w:r>
-      <w:r>
-        <w:t>A</w:t>
-      </w:r>
-      <w:r>
-        <w:t>nalysis</w:t>
-      </w:r>
-      <w:bookmarkEnd w:id="31"/>
-      <w:bookmarkEnd w:id="32"/>
-    </w:p>
-    <w:bookmarkEnd w:id="33"/>
-    <w:p>
-      <w:pPr>
-        <w:ind w:firstLine="480"/>
-        <w:rPr>
-          <w:color w:val="FF0000"/>
-        </w:rPr>
-      </w:pPr>
-      <w:r>
-        <w:rPr>
-          <w:rFonts w:hint="eastAsia"/>
-          <w:color w:val="FF0000"/>
-        </w:rPr>
         <w:t>在国赛论文写作视频中</w:t>
       </w:r>
       <w:r>
@@ -5889,7 +5621,7 @@
         </w:rPr>
         <w:t>（</w:t>
       </w:r>
-      <w:hyperlink r:id="rId21" w:history="1">
+      <w:hyperlink r:id="rId20" w:history="1">
         <w:r>
           <w:rPr>
             <w:rStyle w:val="aa"/>
@@ -6010,7 +5742,23 @@
           <w:rFonts w:hint="eastAsia"/>
           <w:color w:val="FF0000"/>
         </w:rPr>
-        <w:t>模型的检验：模型检验可以分为两种，一种是使用模型之前应该进行的检验，例如层次分析法中一致性检验，灰色预测中的准指数规律的检验，这部分内容应该放在模型的建立部分；另一种是使用了模型后对模型的结果进行检验，数模中最常见的是稳定性检验，实际上这里的稳定性检验和前面的灵敏度分析非常类似，等会大家看到例子就明白了。</w:t>
+        <w:t>模型的检验：模型检验可以分为两种，一种是使用模型之前应该进行的检验，例如层次分析法中一致性检验，灰色预测中的</w:t>
+      </w:r>
+      <w:proofErr w:type="gramStart"/>
+      <w:r>
+        <w:rPr>
+          <w:rFonts w:hint="eastAsia"/>
+          <w:color w:val="FF0000"/>
+        </w:rPr>
+        <w:t>准指数</w:t>
+      </w:r>
+      <w:proofErr w:type="gramEnd"/>
+      <w:r>
+        <w:rPr>
+          <w:rFonts w:hint="eastAsia"/>
+          <w:color w:val="FF0000"/>
+        </w:rPr>
+        <w:t>规律的检验，这部分内容应该放在模型的建立部分；另一种是使用了模型后对模型的结果进行检验，数模中最常见的是稳定性检验，实际上这里的稳定性检验和前面的灵敏度分析非常类似，等会大家看到例子就明白了。</w:t>
       </w:r>
     </w:p>
     <w:p>
@@ -6073,8 +5821,8 @@
       <w:pPr>
         <w:pStyle w:val="1"/>
       </w:pPr>
-      <w:bookmarkStart w:id="34" w:name="_Toc58505783"/>
-      <w:bookmarkStart w:id="35" w:name="_Toc58786707"/>
+      <w:bookmarkStart w:id="35" w:name="_Toc58505783"/>
+      <w:bookmarkStart w:id="36" w:name="_Toc58786707"/>
       <w:r>
         <w:t>Model Evaluation</w:t>
       </w:r>
@@ -6093,8 +5841,8 @@
       <w:r>
         <w:t>Further Discussion</w:t>
       </w:r>
-      <w:bookmarkEnd w:id="34"/>
       <w:bookmarkEnd w:id="35"/>
+      <w:bookmarkEnd w:id="36"/>
     </w:p>
     <w:p>
       <w:pPr>
@@ -6163,13 +5911,13 @@
         <w:pStyle w:val="2"/>
         <w:spacing w:after="163"/>
       </w:pPr>
-      <w:bookmarkStart w:id="36" w:name="_Toc58505784"/>
-      <w:bookmarkStart w:id="37" w:name="_Toc58786708"/>
+      <w:bookmarkStart w:id="37" w:name="_Toc58505784"/>
+      <w:bookmarkStart w:id="38" w:name="_Toc58786708"/>
       <w:r>
         <w:t>Strengths</w:t>
       </w:r>
-      <w:bookmarkEnd w:id="36"/>
       <w:bookmarkEnd w:id="37"/>
+      <w:bookmarkEnd w:id="38"/>
     </w:p>
     <w:p>
       <w:pPr>
@@ -6188,20 +5936,19 @@
         <w:pStyle w:val="2"/>
         <w:spacing w:after="163"/>
       </w:pPr>
-      <w:bookmarkStart w:id="38" w:name="_Toc58505785"/>
-      <w:bookmarkStart w:id="39" w:name="_Toc58786709"/>
-      <w:r>
-        <w:lastRenderedPageBreak/>
+      <w:bookmarkStart w:id="39" w:name="_Toc58505785"/>
+      <w:bookmarkStart w:id="40" w:name="_Toc58786709"/>
+      <w:r>
         <w:t>Weakness</w:t>
       </w:r>
-      <w:bookmarkEnd w:id="38"/>
+      <w:bookmarkEnd w:id="39"/>
       <w:r>
         <w:rPr>
           <w:rFonts w:hint="eastAsia"/>
         </w:rPr>
         <w:t>es</w:t>
       </w:r>
-      <w:bookmarkEnd w:id="39"/>
+      <w:bookmarkEnd w:id="40"/>
     </w:p>
     <w:p>
       <w:pPr>
@@ -6252,13 +5999,13 @@
         <w:pStyle w:val="2"/>
         <w:spacing w:after="163"/>
       </w:pPr>
-      <w:bookmarkStart w:id="40" w:name="_Toc58505786"/>
-      <w:bookmarkStart w:id="41" w:name="_Toc58786710"/>
+      <w:bookmarkStart w:id="41" w:name="_Toc58505786"/>
+      <w:bookmarkStart w:id="42" w:name="_Toc58786710"/>
       <w:r>
         <w:t>Further Discussion</w:t>
       </w:r>
-      <w:bookmarkEnd w:id="40"/>
       <w:bookmarkEnd w:id="41"/>
+      <w:bookmarkEnd w:id="42"/>
     </w:p>
     <w:p>
       <w:pPr>
@@ -6294,6 +6041,7 @@
           <w:rFonts w:hint="eastAsia"/>
           <w:color w:val="FF0000"/>
         </w:rPr>
+        <w:lastRenderedPageBreak/>
         <w:t>模型的改进：</w:t>
       </w:r>
       <w:r>
@@ -6335,13 +6083,13 @@
       <w:pPr>
         <w:pStyle w:val="1"/>
       </w:pPr>
-      <w:bookmarkStart w:id="42" w:name="_Toc58505787"/>
-      <w:bookmarkStart w:id="43" w:name="_Toc58786711"/>
+      <w:bookmarkStart w:id="43" w:name="_Toc58505787"/>
+      <w:bookmarkStart w:id="44" w:name="_Toc58786711"/>
       <w:r>
         <w:t>Conclusion</w:t>
       </w:r>
-      <w:bookmarkEnd w:id="42"/>
       <w:bookmarkEnd w:id="43"/>
+      <w:bookmarkEnd w:id="44"/>
     </w:p>
     <w:p>
       <w:pPr>
@@ -6471,14 +6219,14 @@
           <w:numId w:val="0"/>
         </w:numPr>
       </w:pPr>
-      <w:bookmarkStart w:id="44" w:name="_Toc58505788"/>
-      <w:bookmarkStart w:id="45" w:name="_Toc58786712"/>
+      <w:bookmarkStart w:id="45" w:name="_Toc58505788"/>
+      <w:bookmarkStart w:id="46" w:name="_Toc58786712"/>
       <w:r>
         <w:lastRenderedPageBreak/>
         <w:t>References</w:t>
       </w:r>
-      <w:bookmarkEnd w:id="44"/>
       <w:bookmarkEnd w:id="45"/>
+      <w:bookmarkEnd w:id="46"/>
     </w:p>
     <w:p>
       <w:pPr>
@@ -6615,8 +6363,8 @@
           <w:numId w:val="0"/>
         </w:numPr>
       </w:pPr>
-      <w:bookmarkStart w:id="46" w:name="_Toc58505789"/>
-      <w:bookmarkStart w:id="47" w:name="_Toc58786713"/>
+      <w:bookmarkStart w:id="47" w:name="_Toc58505789"/>
+      <w:bookmarkStart w:id="48" w:name="_Toc58786713"/>
       <w:r>
         <w:lastRenderedPageBreak/>
         <w:t>A</w:t>
@@ -6624,8 +6372,8 @@
       <w:r>
         <w:t>ppendices</w:t>
       </w:r>
-      <w:bookmarkEnd w:id="46"/>
       <w:bookmarkEnd w:id="47"/>
+      <w:bookmarkEnd w:id="48"/>
     </w:p>
     <w:tbl>
       <w:tblPr>
@@ -7126,7 +6874,7 @@
       </w:pPr>
     </w:p>
     <w:sectPr>
-      <w:headerReference w:type="first" r:id="rId22"/>
+      <w:headerReference w:type="first" r:id="rId21"/>
       <w:pgSz w:w="11906" w:h="16838"/>
       <w:pgMar w:top="1440" w:right="1440" w:bottom="1440" w:left="1440" w:header="851" w:footer="992" w:gutter="0"/>
       <w:cols w:space="425"/>
@@ -7138,7 +6886,7 @@
 </file>
 
 <file path=word/endnotes.xml><?xml version="1.0" encoding="utf-8"?>
-<w:endnotes xmlns:wpc="http://schemas.microsoft.com/office/word/2010/wordprocessingCanvas" xmlns:cx="http://schemas.microsoft.com/office/drawing/2014/chartex" xmlns:cx1="http://schemas.microsoft.com/office/drawing/2015/9/8/chartex" xmlns:cx2="http://schemas.microsoft.com/office/drawing/2015/10/21/chartex" xmlns:cx3="http://schemas.microsoft.com/office/drawing/2016/5/9/chartex" xmlns:cx4="http://schemas.microsoft.com/office/drawing/2016/5/10/chartex" xmlns:cx5="http://schemas.microsoft.com/office/drawing/2016/5/11/chartex" xmlns:cx6="http://schemas.microsoft.com/office/drawing/2016/5/12/chartex" xmlns:cx7="http://schemas.microsoft.com/office/drawing/2016/5/13/chartex" xmlns:cx8="http://schemas.microsoft.com/office/drawing/2016/5/14/chartex" xmlns:mc="http://schemas.openxmlformats.org/markup-compatibility/2006" xmlns:aink="http://schemas.microsoft.com/office/drawing/2016/ink" xmlns:am3d="http://schemas.microsoft.com/office/drawing/2017/model3d" xmlns:o="urn:schemas-microsoft-com:office:office" xmlns:r="http://schemas.openxmlformats.org/officeDocument/2006/relationships" xmlns:m="http://schemas.openxmlformats.org/officeDocument/2006/math" xmlns:v="urn:schemas-microsoft-com:vml" xmlns:wp14="http://schemas.microsoft.com/office/word/2010/wordprocessingDrawing" xmlns:wp="http://schemas.openxmlformats.org/drawingml/2006/wordprocessingDrawing" xmlns:w10="urn:schemas-microsoft-com:office:word" xmlns:w="http://schemas.openxmlformats.org/wordprocessingml/2006/main" xmlns:w14="http://schemas.microsoft.com/office/word/2010/wordml" xmlns:w15="http://schemas.microsoft.com/office/word/2012/wordml" xmlns:w16cex="http://schemas.microsoft.com/office/word/2018/wordml/cex" xmlns:w16cid="http://schemas.microsoft.com/office/word/2016/wordml/cid" xmlns:w16="http://schemas.microsoft.com/office/word/2018/wordml" xmlns:w16se="http://schemas.microsoft.com/office/word/2015/wordml/symex" xmlns:wpg="http://schemas.microsoft.com/office/word/2010/wordprocessingGroup" xmlns:wpi="http://schemas.microsoft.com/office/word/2010/wordprocessingInk" xmlns:wne="http://schemas.microsoft.com/office/word/2006/wordml" xmlns:wps="http://schemas.microsoft.com/office/word/2010/wordprocessingShape" mc:Ignorable="w14 w15 w16se w16cid w16 w16cex wp14">
+<w:endnotes xmlns:wpc="http://schemas.microsoft.com/office/word/2010/wordprocessingCanvas" xmlns:cx="http://schemas.microsoft.com/office/drawing/2014/chartex" xmlns:cx1="http://schemas.microsoft.com/office/drawing/2015/9/8/chartex" xmlns:cx2="http://schemas.microsoft.com/office/drawing/2015/10/21/chartex" xmlns:cx3="http://schemas.microsoft.com/office/drawing/2016/5/9/chartex" xmlns:cx4="http://schemas.microsoft.com/office/drawing/2016/5/10/chartex" xmlns:cx5="http://schemas.microsoft.com/office/drawing/2016/5/11/chartex" xmlns:cx6="http://schemas.microsoft.com/office/drawing/2016/5/12/chartex" xmlns:cx7="http://schemas.microsoft.com/office/drawing/2016/5/13/chartex" xmlns:cx8="http://schemas.microsoft.com/office/drawing/2016/5/14/chartex" xmlns:mc="http://schemas.openxmlformats.org/markup-compatibility/2006" xmlns:aink="http://schemas.microsoft.com/office/drawing/2016/ink" xmlns:am3d="http://schemas.microsoft.com/office/drawing/2017/model3d" xmlns:o="urn:schemas-microsoft-com:office:office" xmlns:oel="http://schemas.microsoft.com/office/2019/extlst" xmlns:r="http://schemas.openxmlformats.org/officeDocument/2006/relationships" xmlns:m="http://schemas.openxmlformats.org/officeDocument/2006/math" xmlns:v="urn:schemas-microsoft-com:vml" xmlns:wp14="http://schemas.microsoft.com/office/word/2010/wordprocessingDrawing" xmlns:wp="http://schemas.openxmlformats.org/drawingml/2006/wordprocessingDrawing" xmlns:w10="urn:schemas-microsoft-com:office:word" xmlns:w="http://schemas.openxmlformats.org/wordprocessingml/2006/main" xmlns:w14="http://schemas.microsoft.com/office/word/2010/wordml" xmlns:w15="http://schemas.microsoft.com/office/word/2012/wordml" xmlns:w16cex="http://schemas.microsoft.com/office/word/2018/wordml/cex" xmlns:w16cid="http://schemas.microsoft.com/office/word/2016/wordml/cid" xmlns:w16="http://schemas.microsoft.com/office/word/2018/wordml" xmlns:w16du="http://schemas.microsoft.com/office/word/2023/wordml/word16du" xmlns:w16sdtdh="http://schemas.microsoft.com/office/word/2020/wordml/sdtdatahash" xmlns:w16sdtfl="http://schemas.microsoft.com/office/word/2024/wordml/sdtformatlock" xmlns:w16se="http://schemas.microsoft.com/office/word/2015/wordml/symex" xmlns:wpg="http://schemas.microsoft.com/office/word/2010/wordprocessingGroup" xmlns:wpi="http://schemas.microsoft.com/office/word/2010/wordprocessingInk" xmlns:wne="http://schemas.microsoft.com/office/word/2006/wordml" xmlns:wps="http://schemas.microsoft.com/office/word/2010/wordprocessingShape" mc:Ignorable="w14 w15 w16se w16cid w16 w16cex w16sdtdh w16sdtfl w16du wp14">
   <w:endnote w:type="separator" w:id="-1">
     <w:p>
       <w:pPr>
@@ -7163,7 +6911,7 @@
 </file>
 
 <file path=word/footer1.xml><?xml version="1.0" encoding="utf-8"?>
-<w:ftr xmlns:wpc="http://schemas.microsoft.com/office/word/2010/wordprocessingCanvas" xmlns:cx="http://schemas.microsoft.com/office/drawing/2014/chartex" xmlns:cx1="http://schemas.microsoft.com/office/drawing/2015/9/8/chartex" xmlns:cx2="http://schemas.microsoft.com/office/drawing/2015/10/21/chartex" xmlns:cx3="http://schemas.microsoft.com/office/drawing/2016/5/9/chartex" xmlns:cx4="http://schemas.microsoft.com/office/drawing/2016/5/10/chartex" xmlns:cx5="http://schemas.microsoft.com/office/drawing/2016/5/11/chartex" xmlns:cx6="http://schemas.microsoft.com/office/drawing/2016/5/12/chartex" xmlns:cx7="http://schemas.microsoft.com/office/drawing/2016/5/13/chartex" xmlns:cx8="http://schemas.microsoft.com/office/drawing/2016/5/14/chartex" xmlns:mc="http://schemas.openxmlformats.org/markup-compatibility/2006" xmlns:aink="http://schemas.microsoft.com/office/drawing/2016/ink" xmlns:am3d="http://schemas.microsoft.com/office/drawing/2017/model3d" xmlns:o="urn:schemas-microsoft-com:office:office" xmlns:r="http://schemas.openxmlformats.org/officeDocument/2006/relationships" xmlns:m="http://schemas.openxmlformats.org/officeDocument/2006/math" xmlns:v="urn:schemas-microsoft-com:vml" xmlns:wp14="http://schemas.microsoft.com/office/word/2010/wordprocessingDrawing" xmlns:wp="http://schemas.openxmlformats.org/drawingml/2006/wordprocessingDrawing" xmlns:w10="urn:schemas-microsoft-com:office:word" xmlns:w="http://schemas.openxmlformats.org/wordprocessingml/2006/main" xmlns:w14="http://schemas.microsoft.com/office/word/2010/wordml" xmlns:w15="http://schemas.microsoft.com/office/word/2012/wordml" xmlns:w16cex="http://schemas.microsoft.com/office/word/2018/wordml/cex" xmlns:w16cid="http://schemas.microsoft.com/office/word/2016/wordml/cid" xmlns:w16="http://schemas.microsoft.com/office/word/2018/wordml" xmlns:w16se="http://schemas.microsoft.com/office/word/2015/wordml/symex" xmlns:wpg="http://schemas.microsoft.com/office/word/2010/wordprocessingGroup" xmlns:wpi="http://schemas.microsoft.com/office/word/2010/wordprocessingInk" xmlns:wne="http://schemas.microsoft.com/office/word/2006/wordml" xmlns:wps="http://schemas.microsoft.com/office/word/2010/wordprocessingShape" mc:Ignorable="w14 w15 w16se w16cid w16 w16cex wp14">
+<w:ftr xmlns:wpc="http://schemas.microsoft.com/office/word/2010/wordprocessingCanvas" xmlns:cx="http://schemas.microsoft.com/office/drawing/2014/chartex" xmlns:cx1="http://schemas.microsoft.com/office/drawing/2015/9/8/chartex" xmlns:cx2="http://schemas.microsoft.com/office/drawing/2015/10/21/chartex" xmlns:cx3="http://schemas.microsoft.com/office/drawing/2016/5/9/chartex" xmlns:cx4="http://schemas.microsoft.com/office/drawing/2016/5/10/chartex" xmlns:cx5="http://schemas.microsoft.com/office/drawing/2016/5/11/chartex" xmlns:cx6="http://schemas.microsoft.com/office/drawing/2016/5/12/chartex" xmlns:cx7="http://schemas.microsoft.com/office/drawing/2016/5/13/chartex" xmlns:cx8="http://schemas.microsoft.com/office/drawing/2016/5/14/chartex" xmlns:mc="http://schemas.openxmlformats.org/markup-compatibility/2006" xmlns:aink="http://schemas.microsoft.com/office/drawing/2016/ink" xmlns:am3d="http://schemas.microsoft.com/office/drawing/2017/model3d" xmlns:o="urn:schemas-microsoft-com:office:office" xmlns:oel="http://schemas.microsoft.com/office/2019/extlst" xmlns:r="http://schemas.openxmlformats.org/officeDocument/2006/relationships" xmlns:m="http://schemas.openxmlformats.org/officeDocument/2006/math" xmlns:v="urn:schemas-microsoft-com:vml" xmlns:wp14="http://schemas.microsoft.com/office/word/2010/wordprocessingDrawing" xmlns:wp="http://schemas.openxmlformats.org/drawingml/2006/wordprocessingDrawing" xmlns:w10="urn:schemas-microsoft-com:office:word" xmlns:w="http://schemas.openxmlformats.org/wordprocessingml/2006/main" xmlns:w14="http://schemas.microsoft.com/office/word/2010/wordml" xmlns:w15="http://schemas.microsoft.com/office/word/2012/wordml" xmlns:w16cex="http://schemas.microsoft.com/office/word/2018/wordml/cex" xmlns:w16cid="http://schemas.microsoft.com/office/word/2016/wordml/cid" xmlns:w16="http://schemas.microsoft.com/office/word/2018/wordml" xmlns:w16du="http://schemas.microsoft.com/office/word/2023/wordml/word16du" xmlns:w16sdtdh="http://schemas.microsoft.com/office/word/2020/wordml/sdtdatahash" xmlns:w16sdtfl="http://schemas.microsoft.com/office/word/2024/wordml/sdtformatlock" xmlns:w16se="http://schemas.microsoft.com/office/word/2015/wordml/symex" xmlns:wpg="http://schemas.microsoft.com/office/word/2010/wordprocessingGroup" xmlns:wpi="http://schemas.microsoft.com/office/word/2010/wordprocessingInk" xmlns:wne="http://schemas.microsoft.com/office/word/2006/wordml" xmlns:wps="http://schemas.microsoft.com/office/word/2010/wordprocessingShape" mc:Ignorable="w14 w15 w16se w16cid w16 w16cex w16sdtdh w16sdtfl w16du wp14">
   <w:p>
     <w:pPr>
       <w:pStyle w:val="a5"/>
@@ -7174,7 +6922,7 @@
 </file>
 
 <file path=word/footer2.xml><?xml version="1.0" encoding="utf-8"?>
-<w:ftr xmlns:wpc="http://schemas.microsoft.com/office/word/2010/wordprocessingCanvas" xmlns:cx="http://schemas.microsoft.com/office/drawing/2014/chartex" xmlns:cx1="http://schemas.microsoft.com/office/drawing/2015/9/8/chartex" xmlns:cx2="http://schemas.microsoft.com/office/drawing/2015/10/21/chartex" xmlns:cx3="http://schemas.microsoft.com/office/drawing/2016/5/9/chartex" xmlns:cx4="http://schemas.microsoft.com/office/drawing/2016/5/10/chartex" xmlns:cx5="http://schemas.microsoft.com/office/drawing/2016/5/11/chartex" xmlns:cx6="http://schemas.microsoft.com/office/drawing/2016/5/12/chartex" xmlns:cx7="http://schemas.microsoft.com/office/drawing/2016/5/13/chartex" xmlns:cx8="http://schemas.microsoft.com/office/drawing/2016/5/14/chartex" xmlns:mc="http://schemas.openxmlformats.org/markup-compatibility/2006" xmlns:aink="http://schemas.microsoft.com/office/drawing/2016/ink" xmlns:am3d="http://schemas.microsoft.com/office/drawing/2017/model3d" xmlns:o="urn:schemas-microsoft-com:office:office" xmlns:r="http://schemas.openxmlformats.org/officeDocument/2006/relationships" xmlns:m="http://schemas.openxmlformats.org/officeDocument/2006/math" xmlns:v="urn:schemas-microsoft-com:vml" xmlns:wp14="http://schemas.microsoft.com/office/word/2010/wordprocessingDrawing" xmlns:wp="http://schemas.openxmlformats.org/drawingml/2006/wordprocessingDrawing" xmlns:w10="urn:schemas-microsoft-com:office:word" xmlns:w="http://schemas.openxmlformats.org/wordprocessingml/2006/main" xmlns:w14="http://schemas.microsoft.com/office/word/2010/wordml" xmlns:w15="http://schemas.microsoft.com/office/word/2012/wordml" xmlns:w16cex="http://schemas.microsoft.com/office/word/2018/wordml/cex" xmlns:w16cid="http://schemas.microsoft.com/office/word/2016/wordml/cid" xmlns:w16="http://schemas.microsoft.com/office/word/2018/wordml" xmlns:w16se="http://schemas.microsoft.com/office/word/2015/wordml/symex" xmlns:wpg="http://schemas.microsoft.com/office/word/2010/wordprocessingGroup" xmlns:wpi="http://schemas.microsoft.com/office/word/2010/wordprocessingInk" xmlns:wne="http://schemas.microsoft.com/office/word/2006/wordml" xmlns:wps="http://schemas.microsoft.com/office/word/2010/wordprocessingShape" mc:Ignorable="w14 w15 w16se w16cid w16 w16cex wp14">
+<w:ftr xmlns:wpc="http://schemas.microsoft.com/office/word/2010/wordprocessingCanvas" xmlns:cx="http://schemas.microsoft.com/office/drawing/2014/chartex" xmlns:cx1="http://schemas.microsoft.com/office/drawing/2015/9/8/chartex" xmlns:cx2="http://schemas.microsoft.com/office/drawing/2015/10/21/chartex" xmlns:cx3="http://schemas.microsoft.com/office/drawing/2016/5/9/chartex" xmlns:cx4="http://schemas.microsoft.com/office/drawing/2016/5/10/chartex" xmlns:cx5="http://schemas.microsoft.com/office/drawing/2016/5/11/chartex" xmlns:cx6="http://schemas.microsoft.com/office/drawing/2016/5/12/chartex" xmlns:cx7="http://schemas.microsoft.com/office/drawing/2016/5/13/chartex" xmlns:cx8="http://schemas.microsoft.com/office/drawing/2016/5/14/chartex" xmlns:mc="http://schemas.openxmlformats.org/markup-compatibility/2006" xmlns:aink="http://schemas.microsoft.com/office/drawing/2016/ink" xmlns:am3d="http://schemas.microsoft.com/office/drawing/2017/model3d" xmlns:o="urn:schemas-microsoft-com:office:office" xmlns:oel="http://schemas.microsoft.com/office/2019/extlst" xmlns:r="http://schemas.openxmlformats.org/officeDocument/2006/relationships" xmlns:m="http://schemas.openxmlformats.org/officeDocument/2006/math" xmlns:v="urn:schemas-microsoft-com:vml" xmlns:wp14="http://schemas.microsoft.com/office/word/2010/wordprocessingDrawing" xmlns:wp="http://schemas.openxmlformats.org/drawingml/2006/wordprocessingDrawing" xmlns:w10="urn:schemas-microsoft-com:office:word" xmlns:w="http://schemas.openxmlformats.org/wordprocessingml/2006/main" xmlns:w14="http://schemas.microsoft.com/office/word/2010/wordml" xmlns:w15="http://schemas.microsoft.com/office/word/2012/wordml" xmlns:w16cex="http://schemas.microsoft.com/office/word/2018/wordml/cex" xmlns:w16cid="http://schemas.microsoft.com/office/word/2016/wordml/cid" xmlns:w16="http://schemas.microsoft.com/office/word/2018/wordml" xmlns:w16du="http://schemas.microsoft.com/office/word/2023/wordml/word16du" xmlns:w16sdtdh="http://schemas.microsoft.com/office/word/2020/wordml/sdtdatahash" xmlns:w16sdtfl="http://schemas.microsoft.com/office/word/2024/wordml/sdtformatlock" xmlns:w16se="http://schemas.microsoft.com/office/word/2015/wordml/symex" xmlns:wpg="http://schemas.microsoft.com/office/word/2010/wordprocessingGroup" xmlns:wpi="http://schemas.microsoft.com/office/word/2010/wordprocessingInk" xmlns:wne="http://schemas.microsoft.com/office/word/2006/wordml" xmlns:wps="http://schemas.microsoft.com/office/word/2010/wordprocessingShape" mc:Ignorable="w14 w15 w16se w16cid w16 w16cex w16sdtdh w16sdtfl w16du wp14">
   <w:p>
     <w:pPr>
       <w:pStyle w:val="a5"/>
@@ -7185,7 +6933,7 @@
 </file>
 
 <file path=word/footer3.xml><?xml version="1.0" encoding="utf-8"?>
-<w:ftr xmlns:wpc="http://schemas.microsoft.com/office/word/2010/wordprocessingCanvas" xmlns:cx="http://schemas.microsoft.com/office/drawing/2014/chartex" xmlns:cx1="http://schemas.microsoft.com/office/drawing/2015/9/8/chartex" xmlns:cx2="http://schemas.microsoft.com/office/drawing/2015/10/21/chartex" xmlns:cx3="http://schemas.microsoft.com/office/drawing/2016/5/9/chartex" xmlns:cx4="http://schemas.microsoft.com/office/drawing/2016/5/10/chartex" xmlns:cx5="http://schemas.microsoft.com/office/drawing/2016/5/11/chartex" xmlns:cx6="http://schemas.microsoft.com/office/drawing/2016/5/12/chartex" xmlns:cx7="http://schemas.microsoft.com/office/drawing/2016/5/13/chartex" xmlns:cx8="http://schemas.microsoft.com/office/drawing/2016/5/14/chartex" xmlns:mc="http://schemas.openxmlformats.org/markup-compatibility/2006" xmlns:aink="http://schemas.microsoft.com/office/drawing/2016/ink" xmlns:am3d="http://schemas.microsoft.com/office/drawing/2017/model3d" xmlns:o="urn:schemas-microsoft-com:office:office" xmlns:r="http://schemas.openxmlformats.org/officeDocument/2006/relationships" xmlns:m="http://schemas.openxmlformats.org/officeDocument/2006/math" xmlns:v="urn:schemas-microsoft-com:vml" xmlns:wp14="http://schemas.microsoft.com/office/word/2010/wordprocessingDrawing" xmlns:wp="http://schemas.openxmlformats.org/drawingml/2006/wordprocessingDrawing" xmlns:w10="urn:schemas-microsoft-com:office:word" xmlns:w="http://schemas.openxmlformats.org/wordprocessingml/2006/main" xmlns:w14="http://schemas.microsoft.com/office/word/2010/wordml" xmlns:w15="http://schemas.microsoft.com/office/word/2012/wordml" xmlns:w16cex="http://schemas.microsoft.com/office/word/2018/wordml/cex" xmlns:w16cid="http://schemas.microsoft.com/office/word/2016/wordml/cid" xmlns:w16="http://schemas.microsoft.com/office/word/2018/wordml" xmlns:w16se="http://schemas.microsoft.com/office/word/2015/wordml/symex" xmlns:wpg="http://schemas.microsoft.com/office/word/2010/wordprocessingGroup" xmlns:wpi="http://schemas.microsoft.com/office/word/2010/wordprocessingInk" xmlns:wne="http://schemas.microsoft.com/office/word/2006/wordml" xmlns:wps="http://schemas.microsoft.com/office/word/2010/wordprocessingShape" mc:Ignorable="w14 w15 w16se w16cid w16 w16cex wp14">
+<w:ftr xmlns:wpc="http://schemas.microsoft.com/office/word/2010/wordprocessingCanvas" xmlns:cx="http://schemas.microsoft.com/office/drawing/2014/chartex" xmlns:cx1="http://schemas.microsoft.com/office/drawing/2015/9/8/chartex" xmlns:cx2="http://schemas.microsoft.com/office/drawing/2015/10/21/chartex" xmlns:cx3="http://schemas.microsoft.com/office/drawing/2016/5/9/chartex" xmlns:cx4="http://schemas.microsoft.com/office/drawing/2016/5/10/chartex" xmlns:cx5="http://schemas.microsoft.com/office/drawing/2016/5/11/chartex" xmlns:cx6="http://schemas.microsoft.com/office/drawing/2016/5/12/chartex" xmlns:cx7="http://schemas.microsoft.com/office/drawing/2016/5/13/chartex" xmlns:cx8="http://schemas.microsoft.com/office/drawing/2016/5/14/chartex" xmlns:mc="http://schemas.openxmlformats.org/markup-compatibility/2006" xmlns:aink="http://schemas.microsoft.com/office/drawing/2016/ink" xmlns:am3d="http://schemas.microsoft.com/office/drawing/2017/model3d" xmlns:o="urn:schemas-microsoft-com:office:office" xmlns:oel="http://schemas.microsoft.com/office/2019/extlst" xmlns:r="http://schemas.openxmlformats.org/officeDocument/2006/relationships" xmlns:m="http://schemas.openxmlformats.org/officeDocument/2006/math" xmlns:v="urn:schemas-microsoft-com:vml" xmlns:wp14="http://schemas.microsoft.com/office/word/2010/wordprocessingDrawing" xmlns:wp="http://schemas.openxmlformats.org/drawingml/2006/wordprocessingDrawing" xmlns:w10="urn:schemas-microsoft-com:office:word" xmlns:w="http://schemas.openxmlformats.org/wordprocessingml/2006/main" xmlns:w14="http://schemas.microsoft.com/office/word/2010/wordml" xmlns:w15="http://schemas.microsoft.com/office/word/2012/wordml" xmlns:w16cex="http://schemas.microsoft.com/office/word/2018/wordml/cex" xmlns:w16cid="http://schemas.microsoft.com/office/word/2016/wordml/cid" xmlns:w16="http://schemas.microsoft.com/office/word/2018/wordml" xmlns:w16du="http://schemas.microsoft.com/office/word/2023/wordml/word16du" xmlns:w16sdtdh="http://schemas.microsoft.com/office/word/2020/wordml/sdtdatahash" xmlns:w16sdtfl="http://schemas.microsoft.com/office/word/2024/wordml/sdtformatlock" xmlns:w16se="http://schemas.microsoft.com/office/word/2015/wordml/symex" xmlns:wpg="http://schemas.microsoft.com/office/word/2010/wordprocessingGroup" xmlns:wpi="http://schemas.microsoft.com/office/word/2010/wordprocessingInk" xmlns:wne="http://schemas.microsoft.com/office/word/2006/wordml" xmlns:wps="http://schemas.microsoft.com/office/word/2010/wordprocessingShape" mc:Ignorable="w14 w15 w16se w16cid w16 w16cex w16sdtdh w16sdtfl w16du wp14">
   <w:p>
     <w:pPr>
       <w:pStyle w:val="a5"/>
@@ -7196,7 +6944,7 @@
 </file>
 
 <file path=word/footnotes.xml><?xml version="1.0" encoding="utf-8"?>
-<w:footnotes xmlns:wpc="http://schemas.microsoft.com/office/word/2010/wordprocessingCanvas" xmlns:cx="http://schemas.microsoft.com/office/drawing/2014/chartex" xmlns:cx1="http://schemas.microsoft.com/office/drawing/2015/9/8/chartex" xmlns:cx2="http://schemas.microsoft.com/office/drawing/2015/10/21/chartex" xmlns:cx3="http://schemas.microsoft.com/office/drawing/2016/5/9/chartex" xmlns:cx4="http://schemas.microsoft.com/office/drawing/2016/5/10/chartex" xmlns:cx5="http://schemas.microsoft.com/office/drawing/2016/5/11/chartex" xmlns:cx6="http://schemas.microsoft.com/office/drawing/2016/5/12/chartex" xmlns:cx7="http://schemas.microsoft.com/office/drawing/2016/5/13/chartex" xmlns:cx8="http://schemas.microsoft.com/office/drawing/2016/5/14/chartex" xmlns:mc="http://schemas.openxmlformats.org/markup-compatibility/2006" xmlns:aink="http://schemas.microsoft.com/office/drawing/2016/ink" xmlns:am3d="http://schemas.microsoft.com/office/drawing/2017/model3d" xmlns:o="urn:schemas-microsoft-com:office:office" xmlns:r="http://schemas.openxmlformats.org/officeDocument/2006/relationships" xmlns:m="http://schemas.openxmlformats.org/officeDocument/2006/math" xmlns:v="urn:schemas-microsoft-com:vml" xmlns:wp14="http://schemas.microsoft.com/office/word/2010/wordprocessingDrawing" xmlns:wp="http://schemas.openxmlformats.org/drawingml/2006/wordprocessingDrawing" xmlns:w10="urn:schemas-microsoft-com:office:word" xmlns:w="http://schemas.openxmlformats.org/wordprocessingml/2006/main" xmlns:w14="http://schemas.microsoft.com/office/word/2010/wordml" xmlns:w15="http://schemas.microsoft.com/office/word/2012/wordml" xmlns:w16cex="http://schemas.microsoft.com/office/word/2018/wordml/cex" xmlns:w16cid="http://schemas.microsoft.com/office/word/2016/wordml/cid" xmlns:w16="http://schemas.microsoft.com/office/word/2018/wordml" xmlns:w16se="http://schemas.microsoft.com/office/word/2015/wordml/symex" xmlns:wpg="http://schemas.microsoft.com/office/word/2010/wordprocessingGroup" xmlns:wpi="http://schemas.microsoft.com/office/word/2010/wordprocessingInk" xmlns:wne="http://schemas.microsoft.com/office/word/2006/wordml" xmlns:wps="http://schemas.microsoft.com/office/word/2010/wordprocessingShape" mc:Ignorable="w14 w15 w16se w16cid w16 w16cex wp14">
+<w:footnotes xmlns:wpc="http://schemas.microsoft.com/office/word/2010/wordprocessingCanvas" xmlns:cx="http://schemas.microsoft.com/office/drawing/2014/chartex" xmlns:cx1="http://schemas.microsoft.com/office/drawing/2015/9/8/chartex" xmlns:cx2="http://schemas.microsoft.com/office/drawing/2015/10/21/chartex" xmlns:cx3="http://schemas.microsoft.com/office/drawing/2016/5/9/chartex" xmlns:cx4="http://schemas.microsoft.com/office/drawing/2016/5/10/chartex" xmlns:cx5="http://schemas.microsoft.com/office/drawing/2016/5/11/chartex" xmlns:cx6="http://schemas.microsoft.com/office/drawing/2016/5/12/chartex" xmlns:cx7="http://schemas.microsoft.com/office/drawing/2016/5/13/chartex" xmlns:cx8="http://schemas.microsoft.com/office/drawing/2016/5/14/chartex" xmlns:mc="http://schemas.openxmlformats.org/markup-compatibility/2006" xmlns:aink="http://schemas.microsoft.com/office/drawing/2016/ink" xmlns:am3d="http://schemas.microsoft.com/office/drawing/2017/model3d" xmlns:o="urn:schemas-microsoft-com:office:office" xmlns:oel="http://schemas.microsoft.com/office/2019/extlst" xmlns:r="http://schemas.openxmlformats.org/officeDocument/2006/relationships" xmlns:m="http://schemas.openxmlformats.org/officeDocument/2006/math" xmlns:v="urn:schemas-microsoft-com:vml" xmlns:wp14="http://schemas.microsoft.com/office/word/2010/wordprocessingDrawing" xmlns:wp="http://schemas.openxmlformats.org/drawingml/2006/wordprocessingDrawing" xmlns:w10="urn:schemas-microsoft-com:office:word" xmlns:w="http://schemas.openxmlformats.org/wordprocessingml/2006/main" xmlns:w14="http://schemas.microsoft.com/office/word/2010/wordml" xmlns:w15="http://schemas.microsoft.com/office/word/2012/wordml" xmlns:w16cex="http://schemas.microsoft.com/office/word/2018/wordml/cex" xmlns:w16cid="http://schemas.microsoft.com/office/word/2016/wordml/cid" xmlns:w16="http://schemas.microsoft.com/office/word/2018/wordml" xmlns:w16du="http://schemas.microsoft.com/office/word/2023/wordml/word16du" xmlns:w16sdtdh="http://schemas.microsoft.com/office/word/2020/wordml/sdtdatahash" xmlns:w16sdtfl="http://schemas.microsoft.com/office/word/2024/wordml/sdtformatlock" xmlns:w16se="http://schemas.microsoft.com/office/word/2015/wordml/symex" xmlns:wpg="http://schemas.microsoft.com/office/word/2010/wordprocessingGroup" xmlns:wpi="http://schemas.microsoft.com/office/word/2010/wordprocessingInk" xmlns:wne="http://schemas.microsoft.com/office/word/2006/wordml" xmlns:wps="http://schemas.microsoft.com/office/word/2010/wordprocessingShape" mc:Ignorable="w14 w15 w16se w16cid w16 w16cex w16sdtdh w16sdtfl w16du wp14">
   <w:footnote w:type="separator" w:id="-1">
     <w:p>
       <w:pPr>
@@ -7221,7 +6969,7 @@
 </file>
 
 <file path=word/header1.xml><?xml version="1.0" encoding="utf-8"?>
-<w:hdr xmlns:wpc="http://schemas.microsoft.com/office/word/2010/wordprocessingCanvas" xmlns:cx="http://schemas.microsoft.com/office/drawing/2014/chartex" xmlns:cx1="http://schemas.microsoft.com/office/drawing/2015/9/8/chartex" xmlns:cx2="http://schemas.microsoft.com/office/drawing/2015/10/21/chartex" xmlns:cx3="http://schemas.microsoft.com/office/drawing/2016/5/9/chartex" xmlns:cx4="http://schemas.microsoft.com/office/drawing/2016/5/10/chartex" xmlns:cx5="http://schemas.microsoft.com/office/drawing/2016/5/11/chartex" xmlns:cx6="http://schemas.microsoft.com/office/drawing/2016/5/12/chartex" xmlns:cx7="http://schemas.microsoft.com/office/drawing/2016/5/13/chartex" xmlns:cx8="http://schemas.microsoft.com/office/drawing/2016/5/14/chartex" xmlns:mc="http://schemas.openxmlformats.org/markup-compatibility/2006" xmlns:aink="http://schemas.microsoft.com/office/drawing/2016/ink" xmlns:am3d="http://schemas.microsoft.com/office/drawing/2017/model3d" xmlns:o="urn:schemas-microsoft-com:office:office" xmlns:r="http://schemas.openxmlformats.org/officeDocument/2006/relationships" xmlns:m="http://schemas.openxmlformats.org/officeDocument/2006/math" xmlns:v="urn:schemas-microsoft-com:vml" xmlns:wp14="http://schemas.microsoft.com/office/word/2010/wordprocessingDrawing" xmlns:wp="http://schemas.openxmlformats.org/drawingml/2006/wordprocessingDrawing" xmlns:w10="urn:schemas-microsoft-com:office:word" xmlns:w="http://schemas.openxmlformats.org/wordprocessingml/2006/main" xmlns:w14="http://schemas.microsoft.com/office/word/2010/wordml" xmlns:w15="http://schemas.microsoft.com/office/word/2012/wordml" xmlns:w16cex="http://schemas.microsoft.com/office/word/2018/wordml/cex" xmlns:w16cid="http://schemas.microsoft.com/office/word/2016/wordml/cid" xmlns:w16="http://schemas.microsoft.com/office/word/2018/wordml" xmlns:w16se="http://schemas.microsoft.com/office/word/2015/wordml/symex" xmlns:wpg="http://schemas.microsoft.com/office/word/2010/wordprocessingGroup" xmlns:wpi="http://schemas.microsoft.com/office/word/2010/wordprocessingInk" xmlns:wne="http://schemas.microsoft.com/office/word/2006/wordml" xmlns:wps="http://schemas.microsoft.com/office/word/2010/wordprocessingShape" mc:Ignorable="w14 w15 w16se w16cid w16 w16cex wp14">
+<w:hdr xmlns:wpc="http://schemas.microsoft.com/office/word/2010/wordprocessingCanvas" xmlns:cx="http://schemas.microsoft.com/office/drawing/2014/chartex" xmlns:cx1="http://schemas.microsoft.com/office/drawing/2015/9/8/chartex" xmlns:cx2="http://schemas.microsoft.com/office/drawing/2015/10/21/chartex" xmlns:cx3="http://schemas.microsoft.com/office/drawing/2016/5/9/chartex" xmlns:cx4="http://schemas.microsoft.com/office/drawing/2016/5/10/chartex" xmlns:cx5="http://schemas.microsoft.com/office/drawing/2016/5/11/chartex" xmlns:cx6="http://schemas.microsoft.com/office/drawing/2016/5/12/chartex" xmlns:cx7="http://schemas.microsoft.com/office/drawing/2016/5/13/chartex" xmlns:cx8="http://schemas.microsoft.com/office/drawing/2016/5/14/chartex" xmlns:mc="http://schemas.openxmlformats.org/markup-compatibility/2006" xmlns:aink="http://schemas.microsoft.com/office/drawing/2016/ink" xmlns:am3d="http://schemas.microsoft.com/office/drawing/2017/model3d" xmlns:o="urn:schemas-microsoft-com:office:office" xmlns:oel="http://schemas.microsoft.com/office/2019/extlst" xmlns:r="http://schemas.openxmlformats.org/officeDocument/2006/relationships" xmlns:m="http://schemas.openxmlformats.org/officeDocument/2006/math" xmlns:v="urn:schemas-microsoft-com:vml" xmlns:wp14="http://schemas.microsoft.com/office/word/2010/wordprocessingDrawing" xmlns:wp="http://schemas.openxmlformats.org/drawingml/2006/wordprocessingDrawing" xmlns:w10="urn:schemas-microsoft-com:office:word" xmlns:w="http://schemas.openxmlformats.org/wordprocessingml/2006/main" xmlns:w14="http://schemas.microsoft.com/office/word/2010/wordml" xmlns:w15="http://schemas.microsoft.com/office/word/2012/wordml" xmlns:w16cex="http://schemas.microsoft.com/office/word/2018/wordml/cex" xmlns:w16cid="http://schemas.microsoft.com/office/word/2016/wordml/cid" xmlns:w16="http://schemas.microsoft.com/office/word/2018/wordml" xmlns:w16du="http://schemas.microsoft.com/office/word/2023/wordml/word16du" xmlns:w16sdtdh="http://schemas.microsoft.com/office/word/2020/wordml/sdtdatahash" xmlns:w16sdtfl="http://schemas.microsoft.com/office/word/2024/wordml/sdtformatlock" xmlns:w16se="http://schemas.microsoft.com/office/word/2015/wordml/symex" xmlns:wpg="http://schemas.microsoft.com/office/word/2010/wordprocessingGroup" xmlns:wpi="http://schemas.microsoft.com/office/word/2010/wordprocessingInk" xmlns:wne="http://schemas.microsoft.com/office/word/2006/wordml" xmlns:wps="http://schemas.microsoft.com/office/word/2010/wordprocessingShape" mc:Ignorable="w14 w15 w16se w16cid w16 w16cex w16sdtdh w16sdtfl w16du wp14">
   <w:p>
     <w:pPr>
       <w:pStyle w:val="a3"/>
@@ -7232,7 +6980,7 @@
 </file>
 
 <file path=word/header2.xml><?xml version="1.0" encoding="utf-8"?>
-<w:hdr xmlns:wpc="http://schemas.microsoft.com/office/word/2010/wordprocessingCanvas" xmlns:cx="http://schemas.microsoft.com/office/drawing/2014/chartex" xmlns:cx1="http://schemas.microsoft.com/office/drawing/2015/9/8/chartex" xmlns:cx2="http://schemas.microsoft.com/office/drawing/2015/10/21/chartex" xmlns:cx3="http://schemas.microsoft.com/office/drawing/2016/5/9/chartex" xmlns:cx4="http://schemas.microsoft.com/office/drawing/2016/5/10/chartex" xmlns:cx5="http://schemas.microsoft.com/office/drawing/2016/5/11/chartex" xmlns:cx6="http://schemas.microsoft.com/office/drawing/2016/5/12/chartex" xmlns:cx7="http://schemas.microsoft.com/office/drawing/2016/5/13/chartex" xmlns:cx8="http://schemas.microsoft.com/office/drawing/2016/5/14/chartex" xmlns:mc="http://schemas.openxmlformats.org/markup-compatibility/2006" xmlns:aink="http://schemas.microsoft.com/office/drawing/2016/ink" xmlns:am3d="http://schemas.microsoft.com/office/drawing/2017/model3d" xmlns:o="urn:schemas-microsoft-com:office:office" xmlns:r="http://schemas.openxmlformats.org/officeDocument/2006/relationships" xmlns:m="http://schemas.openxmlformats.org/officeDocument/2006/math" xmlns:v="urn:schemas-microsoft-com:vml" xmlns:wp14="http://schemas.microsoft.com/office/word/2010/wordprocessingDrawing" xmlns:wp="http://schemas.openxmlformats.org/drawingml/2006/wordprocessingDrawing" xmlns:w10="urn:schemas-microsoft-com:office:word" xmlns:w="http://schemas.openxmlformats.org/wordprocessingml/2006/main" xmlns:w14="http://schemas.microsoft.com/office/word/2010/wordml" xmlns:w15="http://schemas.microsoft.com/office/word/2012/wordml" xmlns:w16cex="http://schemas.microsoft.com/office/word/2018/wordml/cex" xmlns:w16cid="http://schemas.microsoft.com/office/word/2016/wordml/cid" xmlns:w16="http://schemas.microsoft.com/office/word/2018/wordml" xmlns:w16se="http://schemas.microsoft.com/office/word/2015/wordml/symex" xmlns:wpg="http://schemas.microsoft.com/office/word/2010/wordprocessingGroup" xmlns:wpi="http://schemas.microsoft.com/office/word/2010/wordprocessingInk" xmlns:wne="http://schemas.microsoft.com/office/word/2006/wordml" xmlns:wps="http://schemas.microsoft.com/office/word/2010/wordprocessingShape" mc:Ignorable="w14 w15 w16se w16cid w16 w16cex wp14">
+<w:hdr xmlns:wpc="http://schemas.microsoft.com/office/word/2010/wordprocessingCanvas" xmlns:cx="http://schemas.microsoft.com/office/drawing/2014/chartex" xmlns:cx1="http://schemas.microsoft.com/office/drawing/2015/9/8/chartex" xmlns:cx2="http://schemas.microsoft.com/office/drawing/2015/10/21/chartex" xmlns:cx3="http://schemas.microsoft.com/office/drawing/2016/5/9/chartex" xmlns:cx4="http://schemas.microsoft.com/office/drawing/2016/5/10/chartex" xmlns:cx5="http://schemas.microsoft.com/office/drawing/2016/5/11/chartex" xmlns:cx6="http://schemas.microsoft.com/office/drawing/2016/5/12/chartex" xmlns:cx7="http://schemas.microsoft.com/office/drawing/2016/5/13/chartex" xmlns:cx8="http://schemas.microsoft.com/office/drawing/2016/5/14/chartex" xmlns:mc="http://schemas.openxmlformats.org/markup-compatibility/2006" xmlns:aink="http://schemas.microsoft.com/office/drawing/2016/ink" xmlns:am3d="http://schemas.microsoft.com/office/drawing/2017/model3d" xmlns:o="urn:schemas-microsoft-com:office:office" xmlns:oel="http://schemas.microsoft.com/office/2019/extlst" xmlns:r="http://schemas.openxmlformats.org/officeDocument/2006/relationships" xmlns:m="http://schemas.openxmlformats.org/officeDocument/2006/math" xmlns:v="urn:schemas-microsoft-com:vml" xmlns:wp14="http://schemas.microsoft.com/office/word/2010/wordprocessingDrawing" xmlns:wp="http://schemas.openxmlformats.org/drawingml/2006/wordprocessingDrawing" xmlns:w10="urn:schemas-microsoft-com:office:word" xmlns:w="http://schemas.openxmlformats.org/wordprocessingml/2006/main" xmlns:w14="http://schemas.microsoft.com/office/word/2010/wordml" xmlns:w15="http://schemas.microsoft.com/office/word/2012/wordml" xmlns:w16cex="http://schemas.microsoft.com/office/word/2018/wordml/cex" xmlns:w16cid="http://schemas.microsoft.com/office/word/2016/wordml/cid" xmlns:w16="http://schemas.microsoft.com/office/word/2018/wordml" xmlns:w16du="http://schemas.microsoft.com/office/word/2023/wordml/word16du" xmlns:w16sdtdh="http://schemas.microsoft.com/office/word/2020/wordml/sdtdatahash" xmlns:w16sdtfl="http://schemas.microsoft.com/office/word/2024/wordml/sdtformatlock" xmlns:w16se="http://schemas.microsoft.com/office/word/2015/wordml/symex" xmlns:wpg="http://schemas.microsoft.com/office/word/2010/wordprocessingGroup" xmlns:wpi="http://schemas.microsoft.com/office/word/2010/wordprocessingInk" xmlns:wne="http://schemas.microsoft.com/office/word/2006/wordml" xmlns:wps="http://schemas.microsoft.com/office/word/2010/wordprocessingShape" mc:Ignorable="w14 w15 w16se w16cid w16 w16cex w16sdtdh w16sdtfl w16du wp14">
   <w:p>
     <w:pPr>
       <w:pBdr>
@@ -7262,9 +7010,8 @@
         <w:spacing w:val="-10"/>
         <w:sz w:val="22"/>
         <w:szCs w:val="22"/>
-        <w:highlight w:val="yellow"/>
-      </w:rPr>
-      <w:t>1111111</w:t>
+      </w:rPr>
+      <w:t>2522907</w:t>
     </w:r>
     <w:r>
       <w:rPr>
@@ -7454,7 +7201,7 @@
         <w:sz w:val="22"/>
         <w:szCs w:val="22"/>
       </w:rPr>
-      <w:instrText>11</w:instrText>
+      <w:instrText>13</w:instrText>
     </w:r>
     <w:r>
       <w:rPr>
@@ -7515,7 +7262,6 @@
           <w:docPartUnique/>
         </w:docPartObj>
       </w:sdtPr>
-      <w:sdtEndPr/>
       <w:sdtContent>
         <w:r>
           <w:rPr>
@@ -7588,7 +7334,7 @@
             <w:sz w:val="22"/>
             <w:szCs w:val="22"/>
           </w:rPr>
-          <w:instrText>11</w:instrText>
+          <w:instrText>13</w:instrText>
         </w:r>
         <w:r>
           <w:rPr>
@@ -7625,7 +7371,7 @@
             <w:sz w:val="22"/>
             <w:szCs w:val="22"/>
           </w:rPr>
-          <w:t>11</w:t>
+          <w:t>13</w:t>
         </w:r>
         <w:r>
           <w:rPr>
@@ -7697,7 +7443,7 @@
 </file>
 
 <file path=word/header3.xml><?xml version="1.0" encoding="utf-8"?>
-<w:hdr xmlns:wpc="http://schemas.microsoft.com/office/word/2010/wordprocessingCanvas" xmlns:cx="http://schemas.microsoft.com/office/drawing/2014/chartex" xmlns:cx1="http://schemas.microsoft.com/office/drawing/2015/9/8/chartex" xmlns:cx2="http://schemas.microsoft.com/office/drawing/2015/10/21/chartex" xmlns:cx3="http://schemas.microsoft.com/office/drawing/2016/5/9/chartex" xmlns:cx4="http://schemas.microsoft.com/office/drawing/2016/5/10/chartex" xmlns:cx5="http://schemas.microsoft.com/office/drawing/2016/5/11/chartex" xmlns:cx6="http://schemas.microsoft.com/office/drawing/2016/5/12/chartex" xmlns:cx7="http://schemas.microsoft.com/office/drawing/2016/5/13/chartex" xmlns:cx8="http://schemas.microsoft.com/office/drawing/2016/5/14/chartex" xmlns:mc="http://schemas.openxmlformats.org/markup-compatibility/2006" xmlns:aink="http://schemas.microsoft.com/office/drawing/2016/ink" xmlns:am3d="http://schemas.microsoft.com/office/drawing/2017/model3d" xmlns:o="urn:schemas-microsoft-com:office:office" xmlns:r="http://schemas.openxmlformats.org/officeDocument/2006/relationships" xmlns:m="http://schemas.openxmlformats.org/officeDocument/2006/math" xmlns:v="urn:schemas-microsoft-com:vml" xmlns:wp14="http://schemas.microsoft.com/office/word/2010/wordprocessingDrawing" xmlns:wp="http://schemas.openxmlformats.org/drawingml/2006/wordprocessingDrawing" xmlns:w10="urn:schemas-microsoft-com:office:word" xmlns:w="http://schemas.openxmlformats.org/wordprocessingml/2006/main" xmlns:w14="http://schemas.microsoft.com/office/word/2010/wordml" xmlns:w15="http://schemas.microsoft.com/office/word/2012/wordml" xmlns:w16cex="http://schemas.microsoft.com/office/word/2018/wordml/cex" xmlns:w16cid="http://schemas.microsoft.com/office/word/2016/wordml/cid" xmlns:w16="http://schemas.microsoft.com/office/word/2018/wordml" xmlns:w16se="http://schemas.microsoft.com/office/word/2015/wordml/symex" xmlns:wpg="http://schemas.microsoft.com/office/word/2010/wordprocessingGroup" xmlns:wpi="http://schemas.microsoft.com/office/word/2010/wordprocessingInk" xmlns:wne="http://schemas.microsoft.com/office/word/2006/wordml" xmlns:wps="http://schemas.microsoft.com/office/word/2010/wordprocessingShape" mc:Ignorable="w14 w15 w16se w16cid w16 w16cex wp14">
+<w:hdr xmlns:wpc="http://schemas.microsoft.com/office/word/2010/wordprocessingCanvas" xmlns:cx="http://schemas.microsoft.com/office/drawing/2014/chartex" xmlns:cx1="http://schemas.microsoft.com/office/drawing/2015/9/8/chartex" xmlns:cx2="http://schemas.microsoft.com/office/drawing/2015/10/21/chartex" xmlns:cx3="http://schemas.microsoft.com/office/drawing/2016/5/9/chartex" xmlns:cx4="http://schemas.microsoft.com/office/drawing/2016/5/10/chartex" xmlns:cx5="http://schemas.microsoft.com/office/drawing/2016/5/11/chartex" xmlns:cx6="http://schemas.microsoft.com/office/drawing/2016/5/12/chartex" xmlns:cx7="http://schemas.microsoft.com/office/drawing/2016/5/13/chartex" xmlns:cx8="http://schemas.microsoft.com/office/drawing/2016/5/14/chartex" xmlns:mc="http://schemas.openxmlformats.org/markup-compatibility/2006" xmlns:aink="http://schemas.microsoft.com/office/drawing/2016/ink" xmlns:am3d="http://schemas.microsoft.com/office/drawing/2017/model3d" xmlns:o="urn:schemas-microsoft-com:office:office" xmlns:oel="http://schemas.microsoft.com/office/2019/extlst" xmlns:r="http://schemas.openxmlformats.org/officeDocument/2006/relationships" xmlns:m="http://schemas.openxmlformats.org/officeDocument/2006/math" xmlns:v="urn:schemas-microsoft-com:vml" xmlns:wp14="http://schemas.microsoft.com/office/word/2010/wordprocessingDrawing" xmlns:wp="http://schemas.openxmlformats.org/drawingml/2006/wordprocessingDrawing" xmlns:w10="urn:schemas-microsoft-com:office:word" xmlns:w="http://schemas.openxmlformats.org/wordprocessingml/2006/main" xmlns:w14="http://schemas.microsoft.com/office/word/2010/wordml" xmlns:w15="http://schemas.microsoft.com/office/word/2012/wordml" xmlns:w16cex="http://schemas.microsoft.com/office/word/2018/wordml/cex" xmlns:w16cid="http://schemas.microsoft.com/office/word/2016/wordml/cid" xmlns:w16="http://schemas.microsoft.com/office/word/2018/wordml" xmlns:w16du="http://schemas.microsoft.com/office/word/2023/wordml/word16du" xmlns:w16sdtdh="http://schemas.microsoft.com/office/word/2020/wordml/sdtdatahash" xmlns:w16sdtfl="http://schemas.microsoft.com/office/word/2024/wordml/sdtformatlock" xmlns:w16se="http://schemas.microsoft.com/office/word/2015/wordml/symex" xmlns:wpg="http://schemas.microsoft.com/office/word/2010/wordprocessingGroup" xmlns:wpi="http://schemas.microsoft.com/office/word/2010/wordprocessingInk" xmlns:wne="http://schemas.microsoft.com/office/word/2006/wordml" xmlns:wps="http://schemas.microsoft.com/office/word/2010/wordprocessingShape" mc:Ignorable="w14 w15 w16se w16cid w16 w16cex w16sdtdh w16sdtfl w16du wp14">
   <w:p>
     <w:pPr>
       <w:ind w:firstLine="480"/>
@@ -7707,7 +7453,7 @@
 </file>
 
 <file path=word/header4.xml><?xml version="1.0" encoding="utf-8"?>
-<w:hdr xmlns:wpc="http://schemas.microsoft.com/office/word/2010/wordprocessingCanvas" xmlns:cx="http://schemas.microsoft.com/office/drawing/2014/chartex" xmlns:cx1="http://schemas.microsoft.com/office/drawing/2015/9/8/chartex" xmlns:cx2="http://schemas.microsoft.com/office/drawing/2015/10/21/chartex" xmlns:cx3="http://schemas.microsoft.com/office/drawing/2016/5/9/chartex" xmlns:cx4="http://schemas.microsoft.com/office/drawing/2016/5/10/chartex" xmlns:cx5="http://schemas.microsoft.com/office/drawing/2016/5/11/chartex" xmlns:cx6="http://schemas.microsoft.com/office/drawing/2016/5/12/chartex" xmlns:cx7="http://schemas.microsoft.com/office/drawing/2016/5/13/chartex" xmlns:cx8="http://schemas.microsoft.com/office/drawing/2016/5/14/chartex" xmlns:mc="http://schemas.openxmlformats.org/markup-compatibility/2006" xmlns:aink="http://schemas.microsoft.com/office/drawing/2016/ink" xmlns:am3d="http://schemas.microsoft.com/office/drawing/2017/model3d" xmlns:o="urn:schemas-microsoft-com:office:office" xmlns:r="http://schemas.openxmlformats.org/officeDocument/2006/relationships" xmlns:m="http://schemas.openxmlformats.org/officeDocument/2006/math" xmlns:v="urn:schemas-microsoft-com:vml" xmlns:wp14="http://schemas.microsoft.com/office/word/2010/wordprocessingDrawing" xmlns:wp="http://schemas.openxmlformats.org/drawingml/2006/wordprocessingDrawing" xmlns:w10="urn:schemas-microsoft-com:office:word" xmlns:w="http://schemas.openxmlformats.org/wordprocessingml/2006/main" xmlns:w14="http://schemas.microsoft.com/office/word/2010/wordml" xmlns:w15="http://schemas.microsoft.com/office/word/2012/wordml" xmlns:w16cex="http://schemas.microsoft.com/office/word/2018/wordml/cex" xmlns:w16cid="http://schemas.microsoft.com/office/word/2016/wordml/cid" xmlns:w16="http://schemas.microsoft.com/office/word/2018/wordml" xmlns:w16se="http://schemas.microsoft.com/office/word/2015/wordml/symex" xmlns:wpg="http://schemas.microsoft.com/office/word/2010/wordprocessingGroup" xmlns:wpi="http://schemas.microsoft.com/office/word/2010/wordprocessingInk" xmlns:wne="http://schemas.microsoft.com/office/word/2006/wordml" xmlns:wps="http://schemas.microsoft.com/office/word/2010/wordprocessingShape" mc:Ignorable="w14 w15 w16se w16cid w16 w16cex wp14">
+<w:hdr xmlns:wpc="http://schemas.microsoft.com/office/word/2010/wordprocessingCanvas" xmlns:cx="http://schemas.microsoft.com/office/drawing/2014/chartex" xmlns:cx1="http://schemas.microsoft.com/office/drawing/2015/9/8/chartex" xmlns:cx2="http://schemas.microsoft.com/office/drawing/2015/10/21/chartex" xmlns:cx3="http://schemas.microsoft.com/office/drawing/2016/5/9/chartex" xmlns:cx4="http://schemas.microsoft.com/office/drawing/2016/5/10/chartex" xmlns:cx5="http://schemas.microsoft.com/office/drawing/2016/5/11/chartex" xmlns:cx6="http://schemas.microsoft.com/office/drawing/2016/5/12/chartex" xmlns:cx7="http://schemas.microsoft.com/office/drawing/2016/5/13/chartex" xmlns:cx8="http://schemas.microsoft.com/office/drawing/2016/5/14/chartex" xmlns:mc="http://schemas.openxmlformats.org/markup-compatibility/2006" xmlns:aink="http://schemas.microsoft.com/office/drawing/2016/ink" xmlns:am3d="http://schemas.microsoft.com/office/drawing/2017/model3d" xmlns:o="urn:schemas-microsoft-com:office:office" xmlns:oel="http://schemas.microsoft.com/office/2019/extlst" xmlns:r="http://schemas.openxmlformats.org/officeDocument/2006/relationships" xmlns:m="http://schemas.openxmlformats.org/officeDocument/2006/math" xmlns:v="urn:schemas-microsoft-com:vml" xmlns:wp14="http://schemas.microsoft.com/office/word/2010/wordprocessingDrawing" xmlns:wp="http://schemas.openxmlformats.org/drawingml/2006/wordprocessingDrawing" xmlns:w10="urn:schemas-microsoft-com:office:word" xmlns:w="http://schemas.openxmlformats.org/wordprocessingml/2006/main" xmlns:w14="http://schemas.microsoft.com/office/word/2010/wordml" xmlns:w15="http://schemas.microsoft.com/office/word/2012/wordml" xmlns:w16cex="http://schemas.microsoft.com/office/word/2018/wordml/cex" xmlns:w16cid="http://schemas.microsoft.com/office/word/2016/wordml/cid" xmlns:w16="http://schemas.microsoft.com/office/word/2018/wordml" xmlns:w16du="http://schemas.microsoft.com/office/word/2023/wordml/word16du" xmlns:w16sdtdh="http://schemas.microsoft.com/office/word/2020/wordml/sdtdatahash" xmlns:w16sdtfl="http://schemas.microsoft.com/office/word/2024/wordml/sdtformatlock" xmlns:w16se="http://schemas.microsoft.com/office/word/2015/wordml/symex" xmlns:wpg="http://schemas.microsoft.com/office/word/2010/wordprocessingGroup" xmlns:wpi="http://schemas.microsoft.com/office/word/2010/wordprocessingInk" xmlns:wne="http://schemas.microsoft.com/office/word/2006/wordml" xmlns:wps="http://schemas.microsoft.com/office/word/2010/wordprocessingShape" mc:Ignorable="w14 w15 w16se w16cid w16 w16cex w16sdtdh w16sdtfl w16du wp14">
   <w:p>
     <w:pPr>
       <w:pBdr>
@@ -7737,9 +7483,8 @@
         <w:spacing w:val="-10"/>
         <w:sz w:val="22"/>
         <w:szCs w:val="22"/>
-        <w:highlight w:val="yellow"/>
-      </w:rPr>
-      <w:t>1111111</w:t>
+      </w:rPr>
+      <w:t>2522907</w:t>
     </w:r>
     <w:r>
       <w:rPr>
@@ -7990,7 +7735,6 @@
           <w:docPartUnique/>
         </w:docPartObj>
       </w:sdtPr>
-      <w:sdtEndPr/>
       <w:sdtContent>
         <w:r>
           <w:rPr>
@@ -8163,7 +7907,7 @@
 </file>
 
 <file path=word/numbering.xml><?xml version="1.0" encoding="utf-8"?>
-<w:numbering xmlns:wpc="http://schemas.microsoft.com/office/word/2010/wordprocessingCanvas" xmlns:cx="http://schemas.microsoft.com/office/drawing/2014/chartex" xmlns:cx1="http://schemas.microsoft.com/office/drawing/2015/9/8/chartex" xmlns:cx2="http://schemas.microsoft.com/office/drawing/2015/10/21/chartex" xmlns:cx3="http://schemas.microsoft.com/office/drawing/2016/5/9/chartex" xmlns:cx4="http://schemas.microsoft.com/office/drawing/2016/5/10/chartex" xmlns:cx5="http://schemas.microsoft.com/office/drawing/2016/5/11/chartex" xmlns:cx6="http://schemas.microsoft.com/office/drawing/2016/5/12/chartex" xmlns:cx7="http://schemas.microsoft.com/office/drawing/2016/5/13/chartex" xmlns:cx8="http://schemas.microsoft.com/office/drawing/2016/5/14/chartex" xmlns:mc="http://schemas.openxmlformats.org/markup-compatibility/2006" xmlns:aink="http://schemas.microsoft.com/office/drawing/2016/ink" xmlns:am3d="http://schemas.microsoft.com/office/drawing/2017/model3d" xmlns:o="urn:schemas-microsoft-com:office:office" xmlns:r="http://schemas.openxmlformats.org/officeDocument/2006/relationships" xmlns:m="http://schemas.openxmlformats.org/officeDocument/2006/math" xmlns:v="urn:schemas-microsoft-com:vml" xmlns:wp14="http://schemas.microsoft.com/office/word/2010/wordprocessingDrawing" xmlns:wp="http://schemas.openxmlformats.org/drawingml/2006/wordprocessingDrawing" xmlns:w10="urn:schemas-microsoft-com:office:word" xmlns:w="http://schemas.openxmlformats.org/wordprocessingml/2006/main" xmlns:w14="http://schemas.microsoft.com/office/word/2010/wordml" xmlns:w15="http://schemas.microsoft.com/office/word/2012/wordml" xmlns:w16cex="http://schemas.microsoft.com/office/word/2018/wordml/cex" xmlns:w16cid="http://schemas.microsoft.com/office/word/2016/wordml/cid" xmlns:w16="http://schemas.microsoft.com/office/word/2018/wordml" xmlns:w16se="http://schemas.microsoft.com/office/word/2015/wordml/symex" xmlns:wpg="http://schemas.microsoft.com/office/word/2010/wordprocessingGroup" xmlns:wpi="http://schemas.microsoft.com/office/word/2010/wordprocessingInk" xmlns:wne="http://schemas.microsoft.com/office/word/2006/wordml" xmlns:wps="http://schemas.microsoft.com/office/word/2010/wordprocessingShape" mc:Ignorable="w14 w15 w16se w16cid w16 w16cex wp14">
+<w:numbering xmlns:wpc="http://schemas.microsoft.com/office/word/2010/wordprocessingCanvas" xmlns:cx="http://schemas.microsoft.com/office/drawing/2014/chartex" xmlns:cx1="http://schemas.microsoft.com/office/drawing/2015/9/8/chartex" xmlns:cx2="http://schemas.microsoft.com/office/drawing/2015/10/21/chartex" xmlns:cx3="http://schemas.microsoft.com/office/drawing/2016/5/9/chartex" xmlns:cx4="http://schemas.microsoft.com/office/drawing/2016/5/10/chartex" xmlns:cx5="http://schemas.microsoft.com/office/drawing/2016/5/11/chartex" xmlns:cx6="http://schemas.microsoft.com/office/drawing/2016/5/12/chartex" xmlns:cx7="http://schemas.microsoft.com/office/drawing/2016/5/13/chartex" xmlns:cx8="http://schemas.microsoft.com/office/drawing/2016/5/14/chartex" xmlns:mc="http://schemas.openxmlformats.org/markup-compatibility/2006" xmlns:aink="http://schemas.microsoft.com/office/drawing/2016/ink" xmlns:am3d="http://schemas.microsoft.com/office/drawing/2017/model3d" xmlns:o="urn:schemas-microsoft-com:office:office" xmlns:oel="http://schemas.microsoft.com/office/2019/extlst" xmlns:r="http://schemas.openxmlformats.org/officeDocument/2006/relationships" xmlns:m="http://schemas.openxmlformats.org/officeDocument/2006/math" xmlns:v="urn:schemas-microsoft-com:vml" xmlns:wp14="http://schemas.microsoft.com/office/word/2010/wordprocessingDrawing" xmlns:wp="http://schemas.openxmlformats.org/drawingml/2006/wordprocessingDrawing" xmlns:w10="urn:schemas-microsoft-com:office:word" xmlns:w="http://schemas.openxmlformats.org/wordprocessingml/2006/main" xmlns:w14="http://schemas.microsoft.com/office/word/2010/wordml" xmlns:w15="http://schemas.microsoft.com/office/word/2012/wordml" xmlns:w16cex="http://schemas.microsoft.com/office/word/2018/wordml/cex" xmlns:w16cid="http://schemas.microsoft.com/office/word/2016/wordml/cid" xmlns:w16="http://schemas.microsoft.com/office/word/2018/wordml" xmlns:w16du="http://schemas.microsoft.com/office/word/2023/wordml/word16du" xmlns:w16sdtdh="http://schemas.microsoft.com/office/word/2020/wordml/sdtdatahash" xmlns:w16sdtfl="http://schemas.microsoft.com/office/word/2024/wordml/sdtformatlock" xmlns:w16se="http://schemas.microsoft.com/office/word/2015/wordml/symex" xmlns:wpg="http://schemas.microsoft.com/office/word/2010/wordprocessingGroup" xmlns:wpi="http://schemas.microsoft.com/office/word/2010/wordprocessingInk" xmlns:wne="http://schemas.microsoft.com/office/word/2006/wordml" xmlns:wps="http://schemas.microsoft.com/office/word/2010/wordprocessingShape" mc:Ignorable="w14 w15 w16se w16cid w16 w16cex w16sdtdh w16sdtfl w16du wp14">
   <w:abstractNum w:abstractNumId="0" w15:restartNumberingAfterBreak="0">
     <w:nsid w:val="060E6B31"/>
     <w:multiLevelType w:val="hybridMultilevel"/>
@@ -9136,6 +8880,119 @@
     </w:lvl>
   </w:abstractNum>
   <w:abstractNum w:abstractNumId="9" w15:restartNumberingAfterBreak="0">
+    <w:nsid w:val="4DD77A60"/>
+    <w:multiLevelType w:val="hybridMultilevel"/>
+    <w:tmpl w:val="FE267BC4"/>
+    <w:lvl w:ilvl="0" w:tplc="04090001">
+      <w:start w:val="1"/>
+      <w:numFmt w:val="bullet"/>
+      <w:lvlText w:val=""/>
+      <w:lvlJc w:val="left"/>
+      <w:pPr>
+        <w:ind w:left="920" w:hanging="440"/>
+      </w:pPr>
+      <w:rPr>
+        <w:rFonts w:ascii="Wingdings" w:hAnsi="Wingdings" w:hint="default"/>
+      </w:rPr>
+    </w:lvl>
+    <w:lvl w:ilvl="1" w:tplc="04090003" w:tentative="1">
+      <w:start w:val="1"/>
+      <w:numFmt w:val="bullet"/>
+      <w:lvlText w:val=""/>
+      <w:lvlJc w:val="left"/>
+      <w:pPr>
+        <w:ind w:left="1360" w:hanging="440"/>
+      </w:pPr>
+      <w:rPr>
+        <w:rFonts w:ascii="Wingdings" w:hAnsi="Wingdings" w:hint="default"/>
+      </w:rPr>
+    </w:lvl>
+    <w:lvl w:ilvl="2" w:tplc="04090005" w:tentative="1">
+      <w:start w:val="1"/>
+      <w:numFmt w:val="bullet"/>
+      <w:lvlText w:val=""/>
+      <w:lvlJc w:val="left"/>
+      <w:pPr>
+        <w:ind w:left="1800" w:hanging="440"/>
+      </w:pPr>
+      <w:rPr>
+        <w:rFonts w:ascii="Wingdings" w:hAnsi="Wingdings" w:hint="default"/>
+      </w:rPr>
+    </w:lvl>
+    <w:lvl w:ilvl="3" w:tplc="04090001" w:tentative="1">
+      <w:start w:val="1"/>
+      <w:numFmt w:val="bullet"/>
+      <w:lvlText w:val=""/>
+      <w:lvlJc w:val="left"/>
+      <w:pPr>
+        <w:ind w:left="2240" w:hanging="440"/>
+      </w:pPr>
+      <w:rPr>
+        <w:rFonts w:ascii="Wingdings" w:hAnsi="Wingdings" w:hint="default"/>
+      </w:rPr>
+    </w:lvl>
+    <w:lvl w:ilvl="4" w:tplc="04090003" w:tentative="1">
+      <w:start w:val="1"/>
+      <w:numFmt w:val="bullet"/>
+      <w:lvlText w:val=""/>
+      <w:lvlJc w:val="left"/>
+      <w:pPr>
+        <w:ind w:left="2680" w:hanging="440"/>
+      </w:pPr>
+      <w:rPr>
+        <w:rFonts w:ascii="Wingdings" w:hAnsi="Wingdings" w:hint="default"/>
+      </w:rPr>
+    </w:lvl>
+    <w:lvl w:ilvl="5" w:tplc="04090005" w:tentative="1">
+      <w:start w:val="1"/>
+      <w:numFmt w:val="bullet"/>
+      <w:lvlText w:val=""/>
+      <w:lvlJc w:val="left"/>
+      <w:pPr>
+        <w:ind w:left="3120" w:hanging="440"/>
+      </w:pPr>
+      <w:rPr>
+        <w:rFonts w:ascii="Wingdings" w:hAnsi="Wingdings" w:hint="default"/>
+      </w:rPr>
+    </w:lvl>
+    <w:lvl w:ilvl="6" w:tplc="04090001" w:tentative="1">
+      <w:start w:val="1"/>
+      <w:numFmt w:val="bullet"/>
+      <w:lvlText w:val=""/>
+      <w:lvlJc w:val="left"/>
+      <w:pPr>
+        <w:ind w:left="3560" w:hanging="440"/>
+      </w:pPr>
+      <w:rPr>
+        <w:rFonts w:ascii="Wingdings" w:hAnsi="Wingdings" w:hint="default"/>
+      </w:rPr>
+    </w:lvl>
+    <w:lvl w:ilvl="7" w:tplc="04090003" w:tentative="1">
+      <w:start w:val="1"/>
+      <w:numFmt w:val="bullet"/>
+      <w:lvlText w:val=""/>
+      <w:lvlJc w:val="left"/>
+      <w:pPr>
+        <w:ind w:left="4000" w:hanging="440"/>
+      </w:pPr>
+      <w:rPr>
+        <w:rFonts w:ascii="Wingdings" w:hAnsi="Wingdings" w:hint="default"/>
+      </w:rPr>
+    </w:lvl>
+    <w:lvl w:ilvl="8" w:tplc="04090005" w:tentative="1">
+      <w:start w:val="1"/>
+      <w:numFmt w:val="bullet"/>
+      <w:lvlText w:val=""/>
+      <w:lvlJc w:val="left"/>
+      <w:pPr>
+        <w:ind w:left="4440" w:hanging="440"/>
+      </w:pPr>
+      <w:rPr>
+        <w:rFonts w:ascii="Wingdings" w:hAnsi="Wingdings" w:hint="default"/>
+      </w:rPr>
+    </w:lvl>
+  </w:abstractNum>
+  <w:abstractNum w:abstractNumId="10" w15:restartNumberingAfterBreak="0">
     <w:nsid w:val="5B825727"/>
     <w:multiLevelType w:val="hybridMultilevel"/>
     <w:tmpl w:val="FBA214E6"/>
@@ -9248,7 +9105,7 @@
       </w:rPr>
     </w:lvl>
   </w:abstractNum>
-  <w:abstractNum w:abstractNumId="10" w15:restartNumberingAfterBreak="0">
+  <w:abstractNum w:abstractNumId="11" w15:restartNumberingAfterBreak="0">
     <w:nsid w:val="5D1F4921"/>
     <w:multiLevelType w:val="hybridMultilevel"/>
     <w:tmpl w:val="B322B830"/>
@@ -9337,7 +9194,7 @@
       </w:pPr>
     </w:lvl>
   </w:abstractNum>
-  <w:abstractNum w:abstractNumId="11" w15:restartNumberingAfterBreak="0">
+  <w:abstractNum w:abstractNumId="12" w15:restartNumberingAfterBreak="0">
     <w:nsid w:val="5DF36BCE"/>
     <w:multiLevelType w:val="multilevel"/>
     <w:tmpl w:val="198ED3F8"/>
@@ -9464,7 +9321,7 @@
       </w:rPr>
     </w:lvl>
   </w:abstractNum>
-  <w:abstractNum w:abstractNumId="12" w15:restartNumberingAfterBreak="0">
+  <w:abstractNum w:abstractNumId="13" w15:restartNumberingAfterBreak="0">
     <w:nsid w:val="65E8536D"/>
     <w:multiLevelType w:val="hybridMultilevel"/>
     <w:tmpl w:val="A6720200"/>
@@ -9577,7 +9434,7 @@
       </w:rPr>
     </w:lvl>
   </w:abstractNum>
-  <w:abstractNum w:abstractNumId="13" w15:restartNumberingAfterBreak="0">
+  <w:abstractNum w:abstractNumId="14" w15:restartNumberingAfterBreak="0">
     <w:nsid w:val="665B7F6C"/>
     <w:multiLevelType w:val="hybridMultilevel"/>
     <w:tmpl w:val="2DC2CD12"/>
@@ -9663,7 +9520,7 @@
       </w:pPr>
     </w:lvl>
   </w:abstractNum>
-  <w:abstractNum w:abstractNumId="14" w15:restartNumberingAfterBreak="0">
+  <w:abstractNum w:abstractNumId="15" w15:restartNumberingAfterBreak="0">
     <w:nsid w:val="690A6218"/>
     <w:multiLevelType w:val="hybridMultilevel"/>
     <w:tmpl w:val="02920ADC"/>
@@ -9776,7 +9633,7 @@
       </w:rPr>
     </w:lvl>
   </w:abstractNum>
-  <w:abstractNum w:abstractNumId="15" w15:restartNumberingAfterBreak="0">
+  <w:abstractNum w:abstractNumId="16" w15:restartNumberingAfterBreak="0">
     <w:nsid w:val="7349071B"/>
     <w:multiLevelType w:val="hybridMultilevel"/>
     <w:tmpl w:val="BFEA14CE"/>
@@ -9866,7 +9723,7 @@
       </w:pPr>
     </w:lvl>
   </w:abstractNum>
-  <w:abstractNum w:abstractNumId="16" w15:restartNumberingAfterBreak="0">
+  <w:abstractNum w:abstractNumId="17" w15:restartNumberingAfterBreak="0">
     <w:nsid w:val="73CD4293"/>
     <w:multiLevelType w:val="multilevel"/>
     <w:tmpl w:val="CE9A82A6"/>
@@ -9997,13 +9854,13 @@
       </w:rPr>
     </w:lvl>
   </w:abstractNum>
-  <w:num w:numId="1">
+  <w:num w:numId="1" w16cid:durableId="829054904">
     <w:abstractNumId w:val="3"/>
   </w:num>
-  <w:num w:numId="2">
+  <w:num w:numId="2" w16cid:durableId="1703170558">
     <w:abstractNumId w:val="4"/>
   </w:num>
-  <w:num w:numId="3">
+  <w:num w:numId="3" w16cid:durableId="977763262">
     <w:abstractNumId w:val="2"/>
     <w:lvlOverride w:ilvl="0">
       <w:startOverride w:val="5"/>
@@ -10033,31 +9890,31 @@
       <w:startOverride w:val="1"/>
     </w:lvlOverride>
   </w:num>
-  <w:num w:numId="4">
-    <w:abstractNumId w:val="15"/>
+  <w:num w:numId="4" w16cid:durableId="269706125">
+    <w:abstractNumId w:val="16"/>
   </w:num>
-  <w:num w:numId="5">
-    <w:abstractNumId w:val="13"/>
+  <w:num w:numId="5" w16cid:durableId="1007633904">
+    <w:abstractNumId w:val="14"/>
   </w:num>
-  <w:num w:numId="6">
+  <w:num w:numId="6" w16cid:durableId="290014408">
+    <w:abstractNumId w:val="12"/>
+  </w:num>
+  <w:num w:numId="7" w16cid:durableId="1841383645">
+    <w:abstractNumId w:val="1"/>
+  </w:num>
+  <w:num w:numId="8" w16cid:durableId="164326368">
+    <w:abstractNumId w:val="0"/>
+  </w:num>
+  <w:num w:numId="9" w16cid:durableId="1843817718">
+    <w:abstractNumId w:val="8"/>
+  </w:num>
+  <w:num w:numId="10" w16cid:durableId="1513762043">
     <w:abstractNumId w:val="11"/>
   </w:num>
-  <w:num w:numId="7">
-    <w:abstractNumId w:val="1"/>
-  </w:num>
-  <w:num w:numId="8">
-    <w:abstractNumId w:val="0"/>
-  </w:num>
-  <w:num w:numId="9">
-    <w:abstractNumId w:val="8"/>
-  </w:num>
-  <w:num w:numId="10">
+  <w:num w:numId="11" w16cid:durableId="311952033">
     <w:abstractNumId w:val="10"/>
   </w:num>
-  <w:num w:numId="11">
-    <w:abstractNumId w:val="9"/>
-  </w:num>
-  <w:num w:numId="12">
+  <w:num w:numId="12" w16cid:durableId="1759861368">
     <w:abstractNumId w:val="3"/>
     <w:lvlOverride w:ilvl="0">
       <w:startOverride w:val="1"/>
@@ -10087,29 +9944,32 @@
       <w:startOverride w:val="1"/>
     </w:lvlOverride>
   </w:num>
-  <w:num w:numId="13">
-    <w:abstractNumId w:val="16"/>
+  <w:num w:numId="13" w16cid:durableId="1744831924">
+    <w:abstractNumId w:val="17"/>
   </w:num>
-  <w:num w:numId="14">
+  <w:num w:numId="14" w16cid:durableId="572158777">
     <w:abstractNumId w:val="6"/>
   </w:num>
-  <w:num w:numId="15">
+  <w:num w:numId="15" w16cid:durableId="1754473763">
     <w:abstractNumId w:val="7"/>
   </w:num>
-  <w:num w:numId="16">
-    <w:abstractNumId w:val="14"/>
+  <w:num w:numId="16" w16cid:durableId="19671499">
+    <w:abstractNumId w:val="15"/>
   </w:num>
-  <w:num w:numId="17">
+  <w:num w:numId="17" w16cid:durableId="963006075">
     <w:abstractNumId w:val="5"/>
   </w:num>
-  <w:num w:numId="18">
-    <w:abstractNumId w:val="12"/>
+  <w:num w:numId="18" w16cid:durableId="649017990">
+    <w:abstractNumId w:val="13"/>
+  </w:num>
+  <w:num w:numId="19" w16cid:durableId="1066496216">
+    <w:abstractNumId w:val="9"/>
   </w:num>
 </w:numbering>
 </file>
 
 <file path=word/styles.xml><?xml version="1.0" encoding="utf-8"?>
-<w:styles xmlns:mc="http://schemas.openxmlformats.org/markup-compatibility/2006" xmlns:r="http://schemas.openxmlformats.org/officeDocument/2006/relationships" xmlns:w="http://schemas.openxmlformats.org/wordprocessingml/2006/main" xmlns:w14="http://schemas.microsoft.com/office/word/2010/wordml" xmlns:w15="http://schemas.microsoft.com/office/word/2012/wordml" xmlns:w16cex="http://schemas.microsoft.com/office/word/2018/wordml/cex" xmlns:w16cid="http://schemas.microsoft.com/office/word/2016/wordml/cid" xmlns:w16="http://schemas.microsoft.com/office/word/2018/wordml" xmlns:w16se="http://schemas.microsoft.com/office/word/2015/wordml/symex" mc:Ignorable="w14 w15 w16se w16cid w16 w16cex">
+<w:styles xmlns:mc="http://schemas.openxmlformats.org/markup-compatibility/2006" xmlns:r="http://schemas.openxmlformats.org/officeDocument/2006/relationships" xmlns:w="http://schemas.openxmlformats.org/wordprocessingml/2006/main" xmlns:w14="http://schemas.microsoft.com/office/word/2010/wordml" xmlns:w15="http://schemas.microsoft.com/office/word/2012/wordml" xmlns:w16cex="http://schemas.microsoft.com/office/word/2018/wordml/cex" xmlns:w16cid="http://schemas.microsoft.com/office/word/2016/wordml/cid" xmlns:w16="http://schemas.microsoft.com/office/word/2018/wordml" xmlns:w16du="http://schemas.microsoft.com/office/word/2023/wordml/word16du" xmlns:w16sdtdh="http://schemas.microsoft.com/office/word/2020/wordml/sdtdatahash" xmlns:w16sdtfl="http://schemas.microsoft.com/office/word/2024/wordml/sdtformatlock" xmlns:w16se="http://schemas.microsoft.com/office/word/2015/wordml/symex" mc:Ignorable="w14 w15 w16se w16cid w16 w16cex w16sdtdh w16sdtfl w16du">
   <w:docDefaults>
     <w:rPrDefault>
       <w:rPr>
